--- a/documenten/Iteratiedocument/Iteratiedocument_copy.docx
+++ b/documenten/Iteratiedocument/Iteratiedocument_copy.docx
@@ -11,15 +11,15 @@
           <w:noProof/>
         </w:rPr>
         <w:drawing>
-          <wp:anchor distT="0" distB="0" distL="114300" distR="114300" simplePos="0" relativeHeight="251666431" behindDoc="0" locked="0" layoutInCell="1" allowOverlap="1" wp14:anchorId="7146EE0C" wp14:editId="0E437DDE">
+          <wp:anchor distT="0" distB="0" distL="114300" distR="114300" simplePos="0" relativeHeight="251666431" behindDoc="0" locked="0" layoutInCell="1" allowOverlap="1" wp14:anchorId="7146EE0C" wp14:editId="05BAD2A6">
             <wp:simplePos x="0" y="0"/>
             <wp:positionH relativeFrom="column">
               <wp:posOffset>-899795</wp:posOffset>
             </wp:positionH>
             <wp:positionV relativeFrom="paragraph">
-              <wp:posOffset>-881380</wp:posOffset>
+              <wp:posOffset>-874395</wp:posOffset>
             </wp:positionV>
-            <wp:extent cx="7652291" cy="10823608"/>
+            <wp:extent cx="7652290" cy="10823608"/>
             <wp:effectExtent l="0" t="0" r="6350" b="0"/>
             <wp:wrapNone/>
             <wp:docPr id="196208290" name="Afbeelding 30"/>
@@ -48,7 +48,7 @@
                   <pic:spPr>
                     <a:xfrm>
                       <a:off x="0" y="0"/>
-                      <a:ext cx="7652291" cy="10823608"/>
+                      <a:ext cx="7652290" cy="10823608"/>
                     </a:xfrm>
                     <a:prstGeom prst="rect">
                       <a:avLst/>
@@ -89,16 +89,16 @@
             <mc:AlternateContent>
               <mc:Choice Requires="wps">
                 <w:drawing>
-                  <wp:anchor distT="45720" distB="45720" distL="114300" distR="114300" simplePos="0" relativeHeight="251674623" behindDoc="0" locked="0" layoutInCell="1" allowOverlap="1" wp14:anchorId="729A568C" wp14:editId="45940DF8">
+                  <wp:anchor distT="45720" distB="45720" distL="114300" distR="114300" simplePos="0" relativeHeight="251674623" behindDoc="0" locked="0" layoutInCell="1" allowOverlap="1" wp14:anchorId="729A568C" wp14:editId="23F45ABE">
                     <wp:simplePos x="0" y="0"/>
                     <wp:positionH relativeFrom="column">
-                      <wp:posOffset>2833370</wp:posOffset>
+                      <wp:posOffset>2458720</wp:posOffset>
                     </wp:positionH>
                     <wp:positionV relativeFrom="paragraph">
-                      <wp:posOffset>6002111</wp:posOffset>
+                      <wp:posOffset>6003925</wp:posOffset>
                     </wp:positionV>
-                    <wp:extent cx="3429000" cy="337185"/>
-                    <wp:effectExtent l="0" t="0" r="0" b="5715"/>
+                    <wp:extent cx="3803650" cy="337185"/>
+                    <wp:effectExtent l="0" t="0" r="6350" b="5715"/>
                     <wp:wrapSquare wrapText="bothSides"/>
                     <wp:docPr id="2052685084" name="Tekstvak 2"/>
                     <wp:cNvGraphicFramePr>
@@ -113,7 +113,7 @@
                           <wps:spPr bwMode="auto">
                             <a:xfrm>
                               <a:off x="0" y="0"/>
-                              <a:ext cx="3429000" cy="337185"/>
+                              <a:ext cx="3803650" cy="337185"/>
                             </a:xfrm>
                             <a:prstGeom prst="rect">
                               <a:avLst/>
@@ -161,6 +161,14 @@
                                     <w:szCs w:val="26"/>
                                   </w:rPr>
                                   <w:t xml:space="preserve"> Brigitte, </w:t>
+                                </w:r>
+                                <w:r>
+                                  <w:rPr>
+                                    <w:color w:val="404040" w:themeColor="text1" w:themeTint="BF"/>
+                                    <w:sz w:val="26"/>
+                                    <w:szCs w:val="26"/>
+                                  </w:rPr>
+                                  <w:t xml:space="preserve">Israa, </w:t>
                                 </w:r>
                                 <w:r>
                                   <w:rPr>
@@ -219,7 +227,7 @@
                     <v:stroke joinstyle="miter"/>
                     <v:path gradientshapeok="t" o:connecttype="rect"/>
                   </v:shapetype>
-                  <v:shape id="Tekstvak 2" o:spid="_x0000_s1026" type="#_x0000_t202" style="position:absolute;margin-left:223.1pt;margin-top:472.6pt;width:270pt;height:26.55pt;z-index:251674623;visibility:visible;mso-wrap-style:square;mso-width-percent:0;mso-height-percent:0;mso-wrap-distance-left:9pt;mso-wrap-distance-top:3.6pt;mso-wrap-distance-right:9pt;mso-wrap-distance-bottom:3.6pt;mso-position-horizontal:absolute;mso-position-horizontal-relative:text;mso-position-vertical:absolute;mso-position-vertical-relative:text;mso-width-percent:0;mso-height-percent:0;mso-width-relative:margin;mso-height-relative:margin;v-text-anchor:top" o:gfxdata="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" stroked="f">
+                  <v:shape id="Tekstvak 2" o:spid="_x0000_s1026" type="#_x0000_t202" style="position:absolute;margin-left:193.6pt;margin-top:472.75pt;width:299.5pt;height:26.55pt;z-index:251674623;visibility:visible;mso-wrap-style:square;mso-width-percent:0;mso-height-percent:0;mso-wrap-distance-left:9pt;mso-wrap-distance-top:3.6pt;mso-wrap-distance-right:9pt;mso-wrap-distance-bottom:3.6pt;mso-position-horizontal:absolute;mso-position-horizontal-relative:text;mso-position-vertical:absolute;mso-position-vertical-relative:text;mso-width-percent:0;mso-height-percent:0;mso-width-relative:margin;mso-height-relative:margin;v-text-anchor:top" o:gfxdata="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" stroked="f">
                     <v:textbox>
                       <w:txbxContent>
                         <w:p>
@@ -253,6 +261,14 @@
                               <w:szCs w:val="26"/>
                             </w:rPr>
                             <w:t xml:space="preserve"> Brigitte, </w:t>
+                          </w:r>
+                          <w:r>
+                            <w:rPr>
+                              <w:color w:val="404040" w:themeColor="text1" w:themeTint="BF"/>
+                              <w:sz w:val="26"/>
+                              <w:szCs w:val="26"/>
+                            </w:rPr>
+                            <w:t xml:space="preserve">Israa, </w:t>
                           </w:r>
                           <w:r>
                             <w:rPr>
@@ -303,16 +319,16 @@
             <mc:AlternateContent>
               <mc:Choice Requires="wps">
                 <w:drawing>
-                  <wp:anchor distT="45720" distB="45720" distL="114300" distR="114300" simplePos="0" relativeHeight="251670527" behindDoc="0" locked="0" layoutInCell="1" allowOverlap="1" wp14:anchorId="62933351" wp14:editId="697B91C3">
+                  <wp:anchor distT="45720" distB="45720" distL="114300" distR="114300" simplePos="0" relativeHeight="251670527" behindDoc="0" locked="0" layoutInCell="1" allowOverlap="1" wp14:anchorId="62933351" wp14:editId="028F26F7">
                     <wp:simplePos x="0" y="0"/>
                     <wp:positionH relativeFrom="column">
-                      <wp:posOffset>1973580</wp:posOffset>
+                      <wp:posOffset>1843405</wp:posOffset>
                     </wp:positionH>
                     <wp:positionV relativeFrom="paragraph">
-                      <wp:posOffset>5410109</wp:posOffset>
+                      <wp:posOffset>5408930</wp:posOffset>
                     </wp:positionV>
-                    <wp:extent cx="4267200" cy="598170"/>
-                    <wp:effectExtent l="0" t="0" r="0" b="0"/>
+                    <wp:extent cx="4398645" cy="598170"/>
+                    <wp:effectExtent l="0" t="0" r="1905" b="0"/>
                     <wp:wrapSquare wrapText="bothSides"/>
                     <wp:docPr id="2000147247" name="Tekstvak 2"/>
                     <wp:cNvGraphicFramePr>
@@ -327,7 +343,7 @@
                           <wps:spPr bwMode="auto">
                             <a:xfrm>
                               <a:off x="0" y="0"/>
-                              <a:ext cx="4267200" cy="598170"/>
+                              <a:ext cx="4398645" cy="598170"/>
                             </a:xfrm>
                             <a:prstGeom prst="rect">
                               <a:avLst/>
@@ -360,7 +376,7 @@
                                     <w:sz w:val="80"/>
                                     <w:szCs w:val="80"/>
                                   </w:rPr>
-                                  <w:t>Israa Almahmoud</w:t>
+                                  <w:t>JOUW NAAM HIER</w:t>
                                 </w:r>
                               </w:p>
                             </w:txbxContent>
@@ -382,7 +398,7 @@
               </mc:Choice>
               <mc:Fallback>
                 <w:pict>
-                  <v:shape w14:anchorId="62933351" id="_x0000_s1027" type="#_x0000_t202" style="position:absolute;margin-left:155.4pt;margin-top:426pt;width:336pt;height:47.1pt;z-index:251670527;visibility:visible;mso-wrap-style:square;mso-width-percent:0;mso-height-percent:0;mso-wrap-distance-left:9pt;mso-wrap-distance-top:3.6pt;mso-wrap-distance-right:9pt;mso-wrap-distance-bottom:3.6pt;mso-position-horizontal:absolute;mso-position-horizontal-relative:text;mso-position-vertical:absolute;mso-position-vertical-relative:text;mso-width-percent:0;mso-height-percent:0;mso-width-relative:margin;mso-height-relative:margin;v-text-anchor:top" o:gfxdata="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" stroked="f">
+                  <v:shape w14:anchorId="62933351" id="_x0000_s1027" type="#_x0000_t202" style="position:absolute;margin-left:145.15pt;margin-top:425.9pt;width:346.35pt;height:47.1pt;z-index:251670527;visibility:visible;mso-wrap-style:square;mso-width-percent:0;mso-height-percent:0;mso-wrap-distance-left:9pt;mso-wrap-distance-top:3.6pt;mso-wrap-distance-right:9pt;mso-wrap-distance-bottom:3.6pt;mso-position-horizontal:absolute;mso-position-horizontal-relative:text;mso-position-vertical:absolute;mso-position-vertical-relative:text;mso-width-percent:0;mso-height-percent:0;mso-width-relative:margin;mso-height-relative:margin;v-text-anchor:top" o:gfxdata="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" stroked="f">
                     <v:textbox>
                       <w:txbxContent>
                         <w:p>
@@ -401,7 +417,7 @@
                               <w:sz w:val="80"/>
                               <w:szCs w:val="80"/>
                             </w:rPr>
-                            <w:t>Israa Almahmoud</w:t>
+                            <w:t>JOUW NAAM HIER</w:t>
                           </w:r>
                         </w:p>
                       </w:txbxContent>
@@ -609,7 +625,23 @@
                                     <w:sz w:val="30"/>
                                     <w:szCs w:val="30"/>
                                   </w:rPr>
-                                  <w:t xml:space="preserve"> 3.</w:t>
+                                  <w:t xml:space="preserve"> </w:t>
+                                </w:r>
+                                <w:r>
+                                  <w:rPr>
+                                    <w:color w:val="404040" w:themeColor="text1" w:themeTint="BF"/>
+                                    <w:sz w:val="30"/>
+                                    <w:szCs w:val="30"/>
+                                  </w:rPr>
+                                  <w:t>X</w:t>
+                                </w:r>
+                                <w:r>
+                                  <w:rPr>
+                                    <w:color w:val="404040" w:themeColor="text1" w:themeTint="BF"/>
+                                    <w:sz w:val="30"/>
+                                    <w:szCs w:val="30"/>
+                                  </w:rPr>
+                                  <w:t>.</w:t>
                                 </w:r>
                               </w:p>
                               <w:p>
@@ -642,7 +674,119 @@
                                     <w:sz w:val="30"/>
                                     <w:szCs w:val="30"/>
                                   </w:rPr>
-                                  <w:t xml:space="preserve"> 2 weken (08-10-24 tot 22-10-2024)</w:t>
+                                  <w:t xml:space="preserve"> </w:t>
+                                </w:r>
+                                <w:r>
+                                  <w:rPr>
+                                    <w:color w:val="404040" w:themeColor="text1" w:themeTint="BF"/>
+                                    <w:sz w:val="30"/>
+                                    <w:szCs w:val="30"/>
+                                  </w:rPr>
+                                  <w:t>2</w:t>
+                                </w:r>
+                                <w:r>
+                                  <w:rPr>
+                                    <w:color w:val="404040" w:themeColor="text1" w:themeTint="BF"/>
+                                    <w:sz w:val="30"/>
+                                    <w:szCs w:val="30"/>
+                                  </w:rPr>
+                                  <w:t xml:space="preserve"> weken (</w:t>
+                                </w:r>
+                                <w:r>
+                                  <w:rPr>
+                                    <w:color w:val="404040" w:themeColor="text1" w:themeTint="BF"/>
+                                    <w:sz w:val="30"/>
+                                    <w:szCs w:val="30"/>
+                                  </w:rPr>
+                                  <w:t>XX</w:t>
+                                </w:r>
+                                <w:r>
+                                  <w:rPr>
+                                    <w:color w:val="404040" w:themeColor="text1" w:themeTint="BF"/>
+                                    <w:sz w:val="30"/>
+                                    <w:szCs w:val="30"/>
+                                  </w:rPr>
+                                  <w:t>-</w:t>
+                                </w:r>
+                                <w:r>
+                                  <w:rPr>
+                                    <w:color w:val="404040" w:themeColor="text1" w:themeTint="BF"/>
+                                    <w:sz w:val="30"/>
+                                    <w:szCs w:val="30"/>
+                                  </w:rPr>
+                                  <w:t>XXX</w:t>
+                                </w:r>
+                                <w:r>
+                                  <w:rPr>
+                                    <w:color w:val="404040" w:themeColor="text1" w:themeTint="BF"/>
+                                    <w:sz w:val="30"/>
+                                    <w:szCs w:val="30"/>
+                                  </w:rPr>
+                                  <w:t>-</w:t>
+                                </w:r>
+                                <w:r>
+                                  <w:rPr>
+                                    <w:color w:val="404040" w:themeColor="text1" w:themeTint="BF"/>
+                                    <w:sz w:val="30"/>
+                                    <w:szCs w:val="30"/>
+                                  </w:rPr>
+                                  <w:t>XX</w:t>
+                                </w:r>
+                                <w:r>
+                                  <w:rPr>
+                                    <w:color w:val="404040" w:themeColor="text1" w:themeTint="BF"/>
+                                    <w:sz w:val="30"/>
+                                    <w:szCs w:val="30"/>
+                                  </w:rPr>
+                                  <w:t xml:space="preserve"> tot </w:t>
+                                </w:r>
+                                <w:r>
+                                  <w:rPr>
+                                    <w:color w:val="404040" w:themeColor="text1" w:themeTint="BF"/>
+                                    <w:sz w:val="30"/>
+                                    <w:szCs w:val="30"/>
+                                  </w:rPr>
+                                  <w:t>XX</w:t>
+                                </w:r>
+                                <w:r>
+                                  <w:rPr>
+                                    <w:color w:val="404040" w:themeColor="text1" w:themeTint="BF"/>
+                                    <w:sz w:val="30"/>
+                                    <w:szCs w:val="30"/>
+                                  </w:rPr>
+                                  <w:t>-</w:t>
+                                </w:r>
+                                <w:r>
+                                  <w:rPr>
+                                    <w:color w:val="404040" w:themeColor="text1" w:themeTint="BF"/>
+                                    <w:sz w:val="30"/>
+                                    <w:szCs w:val="30"/>
+                                  </w:rPr>
+                                  <w:t>XX</w:t>
+                                </w:r>
+                                <w:r>
+                                  <w:rPr>
+                                    <w:color w:val="404040" w:themeColor="text1" w:themeTint="BF"/>
+                                    <w:sz w:val="30"/>
+                                    <w:szCs w:val="30"/>
+                                  </w:rPr>
+                                  <w:t>-</w:t>
+                                </w:r>
+                                <w:r>
+                                  <w:rPr>
+                                    <w:color w:val="404040" w:themeColor="text1" w:themeTint="BF"/>
+                                    <w:sz w:val="30"/>
+                                    <w:szCs w:val="30"/>
+                                  </w:rPr>
+                                  <w:t>XX</w:t>
+                                </w:r>
+                                <w:r>
+                                  <w:rPr>
+                                    <w:color w:val="404040" w:themeColor="text1" w:themeTint="BF"/>
+                                    <w:sz w:val="30"/>
+                                    <w:szCs w:val="30"/>
+                                  </w:rPr>
+                                  <w:t>)</w:t>
                                 </w:r>
                                 <w:r>
                                   <w:rPr>
@@ -733,7 +877,23 @@
                               <w:sz w:val="30"/>
                               <w:szCs w:val="30"/>
                             </w:rPr>
-                            <w:t xml:space="preserve"> 3.</w:t>
+                            <w:t xml:space="preserve"> </w:t>
+                          </w:r>
+                          <w:r>
+                            <w:rPr>
+                              <w:color w:val="404040" w:themeColor="text1" w:themeTint="BF"/>
+                              <w:sz w:val="30"/>
+                              <w:szCs w:val="30"/>
+                            </w:rPr>
+                            <w:t>X</w:t>
+                          </w:r>
+                          <w:r>
+                            <w:rPr>
+                              <w:color w:val="404040" w:themeColor="text1" w:themeTint="BF"/>
+                              <w:sz w:val="30"/>
+                              <w:szCs w:val="30"/>
+                            </w:rPr>
+                            <w:t>.</w:t>
                           </w:r>
                         </w:p>
                         <w:p>
@@ -766,7 +926,119 @@
                               <w:sz w:val="30"/>
                               <w:szCs w:val="30"/>
                             </w:rPr>
-                            <w:t xml:space="preserve"> 2 weken (08-10-24 tot 22-10-2024)</w:t>
+                            <w:t xml:space="preserve"> </w:t>
+                          </w:r>
+                          <w:r>
+                            <w:rPr>
+                              <w:color w:val="404040" w:themeColor="text1" w:themeTint="BF"/>
+                              <w:sz w:val="30"/>
+                              <w:szCs w:val="30"/>
+                            </w:rPr>
+                            <w:t>2</w:t>
+                          </w:r>
+                          <w:r>
+                            <w:rPr>
+                              <w:color w:val="404040" w:themeColor="text1" w:themeTint="BF"/>
+                              <w:sz w:val="30"/>
+                              <w:szCs w:val="30"/>
+                            </w:rPr>
+                            <w:t xml:space="preserve"> weken (</w:t>
+                          </w:r>
+                          <w:r>
+                            <w:rPr>
+                              <w:color w:val="404040" w:themeColor="text1" w:themeTint="BF"/>
+                              <w:sz w:val="30"/>
+                              <w:szCs w:val="30"/>
+                            </w:rPr>
+                            <w:t>XX</w:t>
+                          </w:r>
+                          <w:r>
+                            <w:rPr>
+                              <w:color w:val="404040" w:themeColor="text1" w:themeTint="BF"/>
+                              <w:sz w:val="30"/>
+                              <w:szCs w:val="30"/>
+                            </w:rPr>
+                            <w:t>-</w:t>
+                          </w:r>
+                          <w:r>
+                            <w:rPr>
+                              <w:color w:val="404040" w:themeColor="text1" w:themeTint="BF"/>
+                              <w:sz w:val="30"/>
+                              <w:szCs w:val="30"/>
+                            </w:rPr>
+                            <w:t>XXX</w:t>
+                          </w:r>
+                          <w:r>
+                            <w:rPr>
+                              <w:color w:val="404040" w:themeColor="text1" w:themeTint="BF"/>
+                              <w:sz w:val="30"/>
+                              <w:szCs w:val="30"/>
+                            </w:rPr>
+                            <w:t>-</w:t>
+                          </w:r>
+                          <w:r>
+                            <w:rPr>
+                              <w:color w:val="404040" w:themeColor="text1" w:themeTint="BF"/>
+                              <w:sz w:val="30"/>
+                              <w:szCs w:val="30"/>
+                            </w:rPr>
+                            <w:t>XX</w:t>
+                          </w:r>
+                          <w:r>
+                            <w:rPr>
+                              <w:color w:val="404040" w:themeColor="text1" w:themeTint="BF"/>
+                              <w:sz w:val="30"/>
+                              <w:szCs w:val="30"/>
+                            </w:rPr>
+                            <w:t xml:space="preserve"> tot </w:t>
+                          </w:r>
+                          <w:r>
+                            <w:rPr>
+                              <w:color w:val="404040" w:themeColor="text1" w:themeTint="BF"/>
+                              <w:sz w:val="30"/>
+                              <w:szCs w:val="30"/>
+                            </w:rPr>
+                            <w:t>XX</w:t>
+                          </w:r>
+                          <w:r>
+                            <w:rPr>
+                              <w:color w:val="404040" w:themeColor="text1" w:themeTint="BF"/>
+                              <w:sz w:val="30"/>
+                              <w:szCs w:val="30"/>
+                            </w:rPr>
+                            <w:t>-</w:t>
+                          </w:r>
+                          <w:r>
+                            <w:rPr>
+                              <w:color w:val="404040" w:themeColor="text1" w:themeTint="BF"/>
+                              <w:sz w:val="30"/>
+                              <w:szCs w:val="30"/>
+                            </w:rPr>
+                            <w:t>XX</w:t>
+                          </w:r>
+                          <w:r>
+                            <w:rPr>
+                              <w:color w:val="404040" w:themeColor="text1" w:themeTint="BF"/>
+                              <w:sz w:val="30"/>
+                              <w:szCs w:val="30"/>
+                            </w:rPr>
+                            <w:t>-</w:t>
+                          </w:r>
+                          <w:r>
+                            <w:rPr>
+                              <w:color w:val="404040" w:themeColor="text1" w:themeTint="BF"/>
+                              <w:sz w:val="30"/>
+                              <w:szCs w:val="30"/>
+                            </w:rPr>
+                            <w:t>XX</w:t>
+                          </w:r>
+                          <w:r>
+                            <w:rPr>
+                              <w:color w:val="404040" w:themeColor="text1" w:themeTint="BF"/>
+                              <w:sz w:val="30"/>
+                              <w:szCs w:val="30"/>
+                            </w:rPr>
+                            <w:t>)</w:t>
                           </w:r>
                           <w:r>
                             <w:rPr>
@@ -822,18 +1094,18 @@
         </w:rPr>
         <w:lastRenderedPageBreak/>
         <w:drawing>
-          <wp:anchor distT="0" distB="0" distL="114300" distR="114300" simplePos="0" relativeHeight="251675647" behindDoc="1" locked="0" layoutInCell="1" allowOverlap="1" wp14:anchorId="197CA7D9" wp14:editId="1718D514">
+          <wp:anchor distT="0" distB="0" distL="114300" distR="114300" simplePos="0" relativeHeight="251675647" behindDoc="1" locked="0" layoutInCell="1" allowOverlap="1" wp14:anchorId="197CA7D9" wp14:editId="672A6F71">
             <wp:simplePos x="0" y="0"/>
             <wp:positionH relativeFrom="column">
-              <wp:posOffset>-960755</wp:posOffset>
+              <wp:posOffset>-899795</wp:posOffset>
             </wp:positionH>
             <wp:positionV relativeFrom="paragraph">
-              <wp:posOffset>-886914</wp:posOffset>
+              <wp:posOffset>-871220</wp:posOffset>
             </wp:positionV>
-            <wp:extent cx="7604491" cy="10775930"/>
-            <wp:effectExtent l="0" t="0" r="0" b="6985"/>
+            <wp:extent cx="7536815" cy="1028700"/>
+            <wp:effectExtent l="0" t="0" r="6985" b="0"/>
             <wp:wrapNone/>
-            <wp:docPr id="1142620363" name="Afbeelding 31" descr="Afbeelding met tekst, schermopname, Rechthoek, ontwerp&#10;&#10;Automatisch gegenereerde beschrijving"/>
+            <wp:docPr id="1142620363" name="Afbeelding 31"/>
             <wp:cNvGraphicFramePr>
               <a:graphicFrameLocks xmlns:a="http://schemas.openxmlformats.org/drawingml/2006/main" noChangeAspect="1"/>
             </wp:cNvGraphicFramePr>
@@ -841,10 +1113,10 @@
               <a:graphicData uri="http://schemas.openxmlformats.org/drawingml/2006/picture">
                 <pic:pic xmlns:pic="http://schemas.openxmlformats.org/drawingml/2006/picture">
                   <pic:nvPicPr>
-                    <pic:cNvPr id="1142620363" name="Afbeelding 31" descr="Afbeelding met tekst, schermopname, Rechthoek, ontwerp&#10;&#10;Automatisch gegenereerde beschrijving"/>
+                    <pic:cNvPr id="1142620363" name="Afbeelding 31"/>
                     <pic:cNvPicPr/>
                   </pic:nvPicPr>
-                  <pic:blipFill>
+                  <pic:blipFill rotWithShape="1">
                     <a:blip r:embed="rId9">
                       <a:extLst>
                         <a:ext uri="{28A0092B-C50C-407E-A947-70E740481C1C}">
@@ -852,18 +1124,25 @@
                         </a:ext>
                       </a:extLst>
                     </a:blip>
-                    <a:stretch>
-                      <a:fillRect/>
-                    </a:stretch>
+                    <a:srcRect b="90850"/>
+                    <a:stretch/>
                   </pic:blipFill>
-                  <pic:spPr>
+                  <pic:spPr bwMode="auto">
                     <a:xfrm>
                       <a:off x="0" y="0"/>
-                      <a:ext cx="7604491" cy="10775930"/>
+                      <a:ext cx="7536911" cy="1028713"/>
                     </a:xfrm>
                     <a:prstGeom prst="rect">
                       <a:avLst/>
                     </a:prstGeom>
+                    <a:ln>
+                      <a:noFill/>
+                    </a:ln>
+                    <a:extLst>
+                      <a:ext uri="{53640926-AAD7-44D8-BBD7-CCE9431645EC}">
+                        <a14:shadowObscured xmlns:a14="http://schemas.microsoft.com/office/drawing/2010/main"/>
+                      </a:ext>
+                    </a:extLst>
                   </pic:spPr>
                 </pic:pic>
               </a:graphicData>
@@ -1024,42 +1303,22 @@
         </w:numPr>
       </w:pPr>
       <w:r>
-        <w:t>Samenvatting</w:t>
-      </w:r>
-      <w:r>
-        <w:t xml:space="preserve"> en Afsluiten</w:t>
-      </w:r>
-      <w:r>
-        <w:t>.</w:t>
-      </w:r>
-      <w:r>
-        <w:br w:type="page"/>
-      </w:r>
-    </w:p>
-    <w:p>
-      <w:pPr>
-        <w:tabs>
-          <w:tab w:val="left" w:pos="2691"/>
-        </w:tabs>
-      </w:pPr>
-      <w:r>
         <w:rPr>
           <w:noProof/>
         </w:rPr>
-        <w:lastRenderedPageBreak/>
         <w:drawing>
-          <wp:anchor distT="0" distB="0" distL="114300" distR="114300" simplePos="0" relativeHeight="251677695" behindDoc="1" locked="0" layoutInCell="1" allowOverlap="1" wp14:anchorId="060D867B" wp14:editId="19736BC2">
+          <wp:anchor distT="0" distB="0" distL="114300" distR="114300" simplePos="0" relativeHeight="251700223" behindDoc="1" locked="0" layoutInCell="1" allowOverlap="1" wp14:anchorId="2F3B6AC3" wp14:editId="7AAD58B4">
             <wp:simplePos x="0" y="0"/>
             <wp:positionH relativeFrom="column">
-              <wp:posOffset>-960755</wp:posOffset>
+              <wp:posOffset>-950595</wp:posOffset>
             </wp:positionH>
             <wp:positionV relativeFrom="paragraph">
-              <wp:posOffset>-906946</wp:posOffset>
+              <wp:posOffset>6094730</wp:posOffset>
             </wp:positionV>
-            <wp:extent cx="7604491" cy="10770919"/>
-            <wp:effectExtent l="0" t="0" r="0" b="0"/>
+            <wp:extent cx="7670165" cy="627380"/>
+            <wp:effectExtent l="0" t="0" r="6985" b="1270"/>
             <wp:wrapNone/>
-            <wp:docPr id="1577389504" name="Afbeelding 31" descr="Afbeelding met tekst, schermopname, Rechthoek, ontwerp&#10;&#10;Automatisch gegenereerde beschrijving"/>
+            <wp:docPr id="2049143673" name="Afbeelding 31" descr="Afbeelding met tekst, schermopname, Rechthoek, ontwerp&#10;&#10;Automatisch gegenereerde beschrijving"/>
             <wp:cNvGraphicFramePr>
               <a:graphicFrameLocks xmlns:a="http://schemas.openxmlformats.org/drawingml/2006/main" noChangeAspect="1"/>
             </wp:cNvGraphicFramePr>
@@ -1067,10 +1326,10 @@
               <a:graphicData uri="http://schemas.openxmlformats.org/drawingml/2006/picture">
                 <pic:pic xmlns:pic="http://schemas.openxmlformats.org/drawingml/2006/picture">
                   <pic:nvPicPr>
-                    <pic:cNvPr id="1142620363" name="Afbeelding 31" descr="Afbeelding met tekst, schermopname, Rechthoek, ontwerp&#10;&#10;Automatisch gegenereerde beschrijving"/>
+                    <pic:cNvPr id="715336586" name="Afbeelding 31" descr="Afbeelding met tekst, schermopname, Rechthoek, ontwerp&#10;&#10;Automatisch gegenereerde beschrijving"/>
                     <pic:cNvPicPr/>
                   </pic:nvPicPr>
-                  <pic:blipFill>
+                  <pic:blipFill rotWithShape="1">
                     <a:blip r:embed="rId9">
                       <a:extLst>
                         <a:ext uri="{28A0092B-C50C-407E-A947-70E740481C1C}">
@@ -1078,18 +1337,25 @@
                         </a:ext>
                       </a:extLst>
                     </a:blip>
-                    <a:stretch>
-                      <a:fillRect/>
-                    </a:stretch>
+                    <a:srcRect t="93222"/>
+                    <a:stretch/>
                   </pic:blipFill>
-                  <pic:spPr>
+                  <pic:spPr bwMode="auto">
                     <a:xfrm>
                       <a:off x="0" y="0"/>
-                      <a:ext cx="7604491" cy="10770919"/>
+                      <a:ext cx="7670165" cy="627380"/>
                     </a:xfrm>
                     <a:prstGeom prst="rect">
                       <a:avLst/>
                     </a:prstGeom>
+                    <a:ln>
+                      <a:noFill/>
+                    </a:ln>
+                    <a:extLst>
+                      <a:ext uri="{53640926-AAD7-44D8-BBD7-CCE9431645EC}">
+                        <a14:shadowObscured xmlns:a14="http://schemas.microsoft.com/office/drawing/2010/main"/>
+                      </a:ext>
+                    </a:extLst>
                   </pic:spPr>
                 </pic:pic>
               </a:graphicData>
@@ -1103,53 +1369,43 @@
           </wp:anchor>
         </w:drawing>
       </w:r>
+      <w:r>
+        <w:t>Samenvatting</w:t>
+      </w:r>
+      <w:r>
+        <w:t xml:space="preserve"> en Afsluiten</w:t>
+      </w:r>
+      <w:r>
+        <w:t>.</w:t>
+      </w:r>
+      <w:r>
+        <w:br w:type="page"/>
+      </w:r>
     </w:p>
     <w:p>
       <w:pPr>
-        <w:pStyle w:val="Kop1"/>
-      </w:pPr>
-      <w:r>
-        <w:t>Inleiding</w:t>
-      </w:r>
-    </w:p>
-    <w:p>
-      <w:pPr>
-        <w:pStyle w:val="Geenafstand"/>
-      </w:pPr>
-      <w:r>
-        <w:t>[</w:t>
-      </w:r>
-      <w:r>
-        <w:t>Begin met een korte samenvatting van wat er in de afgelopen sprint is gebeurd en de doelstellingen die werden gesteld. Dit zet de context voor de rest van het document.</w:t>
-      </w:r>
-      <w:r>
-        <w:t>]</w:t>
-      </w:r>
-    </w:p>
-    <w:p>
-      <w:r>
-        <w:br w:type="page"/>
-      </w:r>
-    </w:p>
-    <w:p>
+        <w:tabs>
+          <w:tab w:val="left" w:pos="2691"/>
+        </w:tabs>
+      </w:pPr>
       <w:r>
         <w:rPr>
           <w:noProof/>
         </w:rPr>
         <w:lastRenderedPageBreak/>
         <w:drawing>
-          <wp:anchor distT="0" distB="0" distL="114300" distR="114300" simplePos="0" relativeHeight="251679743" behindDoc="1" locked="0" layoutInCell="1" allowOverlap="1" wp14:anchorId="6BB2F07A" wp14:editId="17910218">
+          <wp:anchor distT="0" distB="0" distL="114300" distR="114300" simplePos="0" relativeHeight="251696127" behindDoc="1" locked="0" layoutInCell="1" allowOverlap="1" wp14:anchorId="55796A3E" wp14:editId="3569D84A">
             <wp:simplePos x="0" y="0"/>
             <wp:positionH relativeFrom="column">
-              <wp:posOffset>-937895</wp:posOffset>
+              <wp:posOffset>-947420</wp:posOffset>
             </wp:positionH>
             <wp:positionV relativeFrom="paragraph">
-              <wp:posOffset>-900702</wp:posOffset>
+              <wp:posOffset>-871220</wp:posOffset>
             </wp:positionV>
-            <wp:extent cx="7604491" cy="10770919"/>
-            <wp:effectExtent l="0" t="0" r="0" b="0"/>
+            <wp:extent cx="7608415" cy="1028065"/>
+            <wp:effectExtent l="0" t="0" r="0" b="635"/>
             <wp:wrapNone/>
-            <wp:docPr id="1669856840" name="Afbeelding 31" descr="Afbeelding met tekst, schermopname, Rechthoek, ontwerp&#10;&#10;Automatisch gegenereerde beschrijving"/>
+            <wp:docPr id="1113404285" name="Afbeelding 31" descr="Afbeelding met tekst, schermopname, Rechthoek, ontwerp&#10;&#10;Automatisch gegenereerde beschrijving"/>
             <wp:cNvGraphicFramePr>
               <a:graphicFrameLocks xmlns:a="http://schemas.openxmlformats.org/drawingml/2006/main" noChangeAspect="1"/>
             </wp:cNvGraphicFramePr>
@@ -1157,10 +1413,10 @@
               <a:graphicData uri="http://schemas.openxmlformats.org/drawingml/2006/picture">
                 <pic:pic xmlns:pic="http://schemas.openxmlformats.org/drawingml/2006/picture">
                   <pic:nvPicPr>
-                    <pic:cNvPr id="1142620363" name="Afbeelding 31" descr="Afbeelding met tekst, schermopname, Rechthoek, ontwerp&#10;&#10;Automatisch gegenereerde beschrijving"/>
+                    <pic:cNvPr id="1113404285" name="Afbeelding 31" descr="Afbeelding met tekst, schermopname, Rechthoek, ontwerp&#10;&#10;Automatisch gegenereerde beschrijving"/>
                     <pic:cNvPicPr/>
                   </pic:nvPicPr>
-                  <pic:blipFill>
+                  <pic:blipFill rotWithShape="1">
                     <a:blip r:embed="rId9">
                       <a:extLst>
                         <a:ext uri="{28A0092B-C50C-407E-A947-70E740481C1C}">
@@ -1168,18 +1424,25 @@
                         </a:ext>
                       </a:extLst>
                     </a:blip>
-                    <a:stretch>
-                      <a:fillRect/>
-                    </a:stretch>
+                    <a:srcRect b="90850"/>
+                    <a:stretch/>
                   </pic:blipFill>
-                  <pic:spPr>
+                  <pic:spPr bwMode="auto">
                     <a:xfrm>
                       <a:off x="0" y="0"/>
-                      <a:ext cx="7604491" cy="10770919"/>
+                      <a:ext cx="7659016" cy="1034902"/>
                     </a:xfrm>
                     <a:prstGeom prst="rect">
                       <a:avLst/>
                     </a:prstGeom>
+                    <a:ln>
+                      <a:noFill/>
+                    </a:ln>
+                    <a:extLst>
+                      <a:ext uri="{53640926-AAD7-44D8-BBD7-CCE9431645EC}">
+                        <a14:shadowObscured xmlns:a14="http://schemas.microsoft.com/office/drawing/2010/main"/>
+                      </a:ext>
+                    </a:extLst>
                   </pic:spPr>
                 </pic:pic>
               </a:graphicData>
@@ -1199,234 +1462,41 @@
         <w:pStyle w:val="Kop1"/>
       </w:pPr>
       <w:r>
-        <w:t>Bijzonderheden/Bugs/Problemen.</w:t>
+        <w:t>Inleiding</w:t>
       </w:r>
     </w:p>
     <w:p>
+      <w:pPr>
+        <w:pStyle w:val="Geenafstand"/>
+      </w:pPr>
       <w:r>
         <w:t>[</w:t>
       </w:r>
       <w:r>
-        <w:t>Bespreek de problemen</w:t>
-      </w:r>
-      <w:r>
-        <w:t>, bijzonderheden</w:t>
-      </w:r>
-      <w:r>
-        <w:t xml:space="preserve"> of bugs die tijdens de sprint zijn opgetreden en hoe deze zijn aangepakt of wat er nog moet gebeuren.</w:t>
+        <w:t>Begin met een korte samenvatting van wat er in de afgelopen sprint is gebeurd en de doelstellingen die werden gesteld. Dit zet de context voor de rest van het document.</w:t>
       </w:r>
       <w:r>
         <w:t>]</w:t>
-      </w:r>
-    </w:p>
-    <w:p/>
-    <w:p>
-      <w:r>
-        <w:t>Bug 1 [xxxx]:</w:t>
       </w:r>
     </w:p>
     <w:p>
-      <w:pPr>
-        <w:pStyle w:val="Lijstalinea"/>
-        <w:numPr>
-          <w:ilvl w:val="0"/>
-          <w:numId w:val="1"/>
-        </w:numPr>
-      </w:pPr>
-      <w:r>
-        <w:t>Beschrijving : [Beschrijving]</w:t>
-      </w:r>
-    </w:p>
-    <w:p>
-      <w:pPr>
-        <w:pStyle w:val="Lijstalinea"/>
-        <w:numPr>
-          <w:ilvl w:val="0"/>
-          <w:numId w:val="1"/>
-        </w:numPr>
-      </w:pPr>
-      <w:r>
-        <w:t>Oplossing: [Oplossing]</w:t>
-      </w:r>
-    </w:p>
-    <w:p>
-      <w:pPr>
-        <w:pStyle w:val="Lijstalinea"/>
-        <w:numPr>
-          <w:ilvl w:val="0"/>
-          <w:numId w:val="1"/>
-        </w:numPr>
-        <w:pBdr>
-          <w:bottom w:val="single" w:sz="6" w:space="1" w:color="auto"/>
-        </w:pBdr>
-      </w:pPr>
-      <w:r>
-        <w:t>Opmerking: [Opmerking]</w:t>
-      </w:r>
-    </w:p>
-    <w:p>
-      <w:pPr>
-        <w:pBdr>
-          <w:bottom w:val="single" w:sz="6" w:space="1" w:color="auto"/>
-        </w:pBdr>
-        <w:ind w:left="360"/>
-      </w:pPr>
-    </w:p>
-    <w:p>
-      <w:r>
-        <w:t>Probleem</w:t>
-      </w:r>
-      <w:r>
-        <w:t xml:space="preserve"> 2  [xxxx]:</w:t>
-      </w:r>
-    </w:p>
-    <w:p>
-      <w:pPr>
-        <w:pStyle w:val="Lijstalinea"/>
-        <w:numPr>
-          <w:ilvl w:val="0"/>
-          <w:numId w:val="1"/>
-        </w:numPr>
-      </w:pPr>
-      <w:r>
-        <w:t>Beschrijving : [Beschrijving]</w:t>
-      </w:r>
-    </w:p>
-    <w:p>
-      <w:pPr>
-        <w:pStyle w:val="Lijstalinea"/>
-        <w:numPr>
-          <w:ilvl w:val="0"/>
-          <w:numId w:val="1"/>
-        </w:numPr>
-      </w:pPr>
-      <w:r>
-        <w:t>Oplossing: [Oplossing]</w:t>
-      </w:r>
-    </w:p>
-    <w:p>
-      <w:pPr>
-        <w:pStyle w:val="Lijstalinea"/>
-        <w:numPr>
-          <w:ilvl w:val="0"/>
-          <w:numId w:val="1"/>
-        </w:numPr>
-        <w:pBdr>
-          <w:bottom w:val="single" w:sz="6" w:space="1" w:color="auto"/>
-        </w:pBdr>
-      </w:pPr>
-      <w:r>
-        <w:t>Opmerking: [Opmerking]</w:t>
-      </w:r>
-    </w:p>
-    <w:p>
-      <w:pPr>
-        <w:pBdr>
-          <w:bottom w:val="single" w:sz="6" w:space="1" w:color="auto"/>
-        </w:pBdr>
-        <w:ind w:left="360"/>
-      </w:pPr>
-    </w:p>
-    <w:p>
-      <w:r>
-        <w:t>Uitzonderheden</w:t>
-      </w:r>
-      <w:r>
-        <w:t xml:space="preserve"> 3 [xxxx] :</w:t>
-      </w:r>
-    </w:p>
-    <w:p>
-      <w:pPr>
-        <w:pStyle w:val="Lijstalinea"/>
-        <w:numPr>
-          <w:ilvl w:val="0"/>
-          <w:numId w:val="1"/>
-        </w:numPr>
-      </w:pPr>
-      <w:r>
-        <w:t>Beschrijving : [Beschrijving]</w:t>
-      </w:r>
-    </w:p>
-    <w:p>
-      <w:pPr>
-        <w:pStyle w:val="Lijstalinea"/>
-        <w:numPr>
-          <w:ilvl w:val="0"/>
-          <w:numId w:val="1"/>
-        </w:numPr>
-      </w:pPr>
-      <w:r>
-        <w:t>Oplossing: [Oplossing]</w:t>
-      </w:r>
-    </w:p>
-    <w:p>
-      <w:pPr>
-        <w:pStyle w:val="Lijstalinea"/>
-        <w:numPr>
-          <w:ilvl w:val="0"/>
-          <w:numId w:val="1"/>
-        </w:numPr>
-      </w:pPr>
-      <w:r>
-        <w:t>Opmerking: [Opmerking]</w:t>
-      </w:r>
-    </w:p>
-    <w:p>
-      <w:pPr>
-        <w:rPr>
-          <w:rFonts w:asciiTheme="majorHAnsi" w:eastAsiaTheme="majorEastAsia" w:hAnsiTheme="majorHAnsi" w:cstheme="majorBidi"/>
-          <w:color w:val="0F4761" w:themeColor="accent1" w:themeShade="BF"/>
-          <w:sz w:val="32"/>
-          <w:szCs w:val="32"/>
-        </w:rPr>
-      </w:pPr>
-    </w:p>
-    <w:p>
-      <w:pPr>
-        <w:rPr>
-          <w:rFonts w:asciiTheme="majorHAnsi" w:eastAsiaTheme="majorEastAsia" w:hAnsiTheme="majorHAnsi" w:cstheme="majorBidi"/>
-          <w:color w:val="0F4761" w:themeColor="accent1" w:themeShade="BF"/>
-          <w:sz w:val="32"/>
-          <w:szCs w:val="32"/>
-        </w:rPr>
-      </w:pPr>
-      <w:r>
-        <w:rPr>
-          <w:rFonts w:asciiTheme="majorHAnsi" w:eastAsiaTheme="majorEastAsia" w:hAnsiTheme="majorHAnsi" w:cstheme="majorBidi"/>
-          <w:color w:val="0F4761" w:themeColor="accent1" w:themeShade="BF"/>
-          <w:sz w:val="32"/>
-          <w:szCs w:val="32"/>
-        </w:rPr>
-        <w:br w:type="page"/>
-      </w:r>
-    </w:p>
-    <w:p>
-      <w:pPr>
-        <w:rPr>
-          <w:rFonts w:asciiTheme="majorHAnsi" w:eastAsiaTheme="majorEastAsia" w:hAnsiTheme="majorHAnsi" w:cstheme="majorBidi"/>
-          <w:color w:val="0F4761" w:themeColor="accent1" w:themeShade="BF"/>
-          <w:sz w:val="32"/>
-          <w:szCs w:val="32"/>
-        </w:rPr>
-      </w:pPr>
       <w:r>
         <w:rPr>
           <w:noProof/>
         </w:rPr>
-        <w:lastRenderedPageBreak/>
         <w:drawing>
-          <wp:anchor distT="0" distB="0" distL="114300" distR="114300" simplePos="0" relativeHeight="251681791" behindDoc="1" locked="0" layoutInCell="1" allowOverlap="1" wp14:anchorId="3D74E8E5" wp14:editId="49FDD8A5">
+          <wp:anchor distT="0" distB="0" distL="114300" distR="114300" simplePos="0" relativeHeight="251698175" behindDoc="1" locked="0" layoutInCell="1" allowOverlap="1" wp14:anchorId="44619C4D" wp14:editId="1F52E7A6">
             <wp:simplePos x="0" y="0"/>
             <wp:positionH relativeFrom="column">
-              <wp:posOffset>-952500</wp:posOffset>
+              <wp:posOffset>-950595</wp:posOffset>
             </wp:positionH>
             <wp:positionV relativeFrom="paragraph">
-              <wp:posOffset>-902879</wp:posOffset>
+              <wp:posOffset>8025765</wp:posOffset>
             </wp:positionV>
-            <wp:extent cx="7604491" cy="10770919"/>
-            <wp:effectExtent l="0" t="0" r="0" b="0"/>
+            <wp:extent cx="7670165" cy="627380"/>
+            <wp:effectExtent l="0" t="0" r="6985" b="1270"/>
             <wp:wrapNone/>
-            <wp:docPr id="2109185210" name="Afbeelding 31" descr="Afbeelding met tekst, schermopname, Rechthoek, ontwerp&#10;&#10;Automatisch gegenereerde beschrijving"/>
+            <wp:docPr id="1974015539" name="Afbeelding 31" descr="Afbeelding met tekst, schermopname, Rechthoek, ontwerp&#10;&#10;Automatisch gegenereerde beschrijving"/>
             <wp:cNvGraphicFramePr>
               <a:graphicFrameLocks xmlns:a="http://schemas.openxmlformats.org/drawingml/2006/main" noChangeAspect="1"/>
             </wp:cNvGraphicFramePr>
@@ -1434,10 +1504,10 @@
               <a:graphicData uri="http://schemas.openxmlformats.org/drawingml/2006/picture">
                 <pic:pic xmlns:pic="http://schemas.openxmlformats.org/drawingml/2006/picture">
                   <pic:nvPicPr>
-                    <pic:cNvPr id="1142620363" name="Afbeelding 31" descr="Afbeelding met tekst, schermopname, Rechthoek, ontwerp&#10;&#10;Automatisch gegenereerde beschrijving"/>
+                    <pic:cNvPr id="715336586" name="Afbeelding 31" descr="Afbeelding met tekst, schermopname, Rechthoek, ontwerp&#10;&#10;Automatisch gegenereerde beschrijving"/>
                     <pic:cNvPicPr/>
                   </pic:nvPicPr>
-                  <pic:blipFill>
+                  <pic:blipFill rotWithShape="1">
                     <a:blip r:embed="rId9">
                       <a:extLst>
                         <a:ext uri="{28A0092B-C50C-407E-A947-70E740481C1C}">
@@ -1445,18 +1515,25 @@
                         </a:ext>
                       </a:extLst>
                     </a:blip>
-                    <a:stretch>
-                      <a:fillRect/>
-                    </a:stretch>
+                    <a:srcRect t="93222"/>
+                    <a:stretch/>
                   </pic:blipFill>
-                  <pic:spPr>
+                  <pic:spPr bwMode="auto">
                     <a:xfrm>
                       <a:off x="0" y="0"/>
-                      <a:ext cx="7604491" cy="10770919"/>
+                      <a:ext cx="7670165" cy="627380"/>
                     </a:xfrm>
                     <a:prstGeom prst="rect">
                       <a:avLst/>
                     </a:prstGeom>
+                    <a:ln>
+                      <a:noFill/>
+                    </a:ln>
+                    <a:extLst>
+                      <a:ext uri="{53640926-AAD7-44D8-BBD7-CCE9431645EC}">
+                        <a14:shadowObscured xmlns:a14="http://schemas.microsoft.com/office/drawing/2010/main"/>
+                      </a:ext>
+                    </a:extLst>
                   </pic:spPr>
                 </pic:pic>
               </a:graphicData>
@@ -1470,40 +1547,6 @@
           </wp:anchor>
         </w:drawing>
       </w:r>
-    </w:p>
-    <w:p>
-      <w:pPr>
-        <w:pStyle w:val="Kop1"/>
-      </w:pPr>
-      <w:r>
-        <w:t>Feedback en verbetering van de vorige sprint</w:t>
-      </w:r>
-      <w:r>
-        <w:t>:</w:t>
-      </w:r>
-      <w:r>
-        <w:t xml:space="preserve"> </w:t>
-      </w:r>
-    </w:p>
-    <w:p>
-      <w:r>
-        <w:t>[Laat zien welke feedback uit de vorige sprint review is verwerkt en hoe de verbeteringen zijn doorgevoerd.]</w:t>
-      </w:r>
-      <w:r>
-        <w:t>.</w:t>
-      </w:r>
-    </w:p>
-    <w:p>
-      <w:pPr>
-        <w:rPr>
-          <w:rFonts w:asciiTheme="majorHAnsi" w:eastAsiaTheme="majorEastAsia" w:hAnsiTheme="majorHAnsi" w:cstheme="majorBidi"/>
-          <w:color w:val="0F4761" w:themeColor="accent1" w:themeShade="BF"/>
-          <w:sz w:val="32"/>
-          <w:szCs w:val="32"/>
-        </w:rPr>
-      </w:pPr>
-    </w:p>
-    <w:p>
       <w:r>
         <w:br w:type="page"/>
       </w:r>
@@ -1515,18 +1558,18 @@
         </w:rPr>
         <w:lastRenderedPageBreak/>
         <w:drawing>
-          <wp:anchor distT="0" distB="0" distL="114300" distR="114300" simplePos="0" relativeHeight="251683839" behindDoc="1" locked="0" layoutInCell="1" allowOverlap="1" wp14:anchorId="426B8FD2" wp14:editId="2425F866">
+          <wp:anchor distT="0" distB="0" distL="114300" distR="114300" simplePos="0" relativeHeight="251714559" behindDoc="1" locked="0" layoutInCell="1" allowOverlap="1" wp14:anchorId="3E60839E" wp14:editId="4CDB2A7B">
             <wp:simplePos x="0" y="0"/>
             <wp:positionH relativeFrom="column">
-              <wp:posOffset>-914400</wp:posOffset>
+              <wp:posOffset>-918845</wp:posOffset>
             </wp:positionH>
             <wp:positionV relativeFrom="paragraph">
-              <wp:posOffset>-894443</wp:posOffset>
+              <wp:posOffset>-918845</wp:posOffset>
             </wp:positionV>
-            <wp:extent cx="7604491" cy="10770919"/>
-            <wp:effectExtent l="0" t="0" r="0" b="0"/>
+            <wp:extent cx="7536815" cy="1028700"/>
+            <wp:effectExtent l="0" t="0" r="6985" b="0"/>
             <wp:wrapNone/>
-            <wp:docPr id="806555546" name="Afbeelding 31" descr="Afbeelding met tekst, schermopname, Rechthoek, ontwerp&#10;&#10;Automatisch gegenereerde beschrijving"/>
+            <wp:docPr id="1657982729" name="Afbeelding 31" descr="Afbeelding met tekst, schermopname, Rechthoek, ontwerp&#10;&#10;Automatisch gegenereerde beschrijving"/>
             <wp:cNvGraphicFramePr>
               <a:graphicFrameLocks xmlns:a="http://schemas.openxmlformats.org/drawingml/2006/main" noChangeAspect="1"/>
             </wp:cNvGraphicFramePr>
@@ -1534,10 +1577,10 @@
               <a:graphicData uri="http://schemas.openxmlformats.org/drawingml/2006/picture">
                 <pic:pic xmlns:pic="http://schemas.openxmlformats.org/drawingml/2006/picture">
                   <pic:nvPicPr>
-                    <pic:cNvPr id="1142620363" name="Afbeelding 31" descr="Afbeelding met tekst, schermopname, Rechthoek, ontwerp&#10;&#10;Automatisch gegenereerde beschrijving"/>
+                    <pic:cNvPr id="1657982729" name="Afbeelding 31" descr="Afbeelding met tekst, schermopname, Rechthoek, ontwerp&#10;&#10;Automatisch gegenereerde beschrijving"/>
                     <pic:cNvPicPr/>
                   </pic:nvPicPr>
-                  <pic:blipFill>
+                  <pic:blipFill rotWithShape="1">
                     <a:blip r:embed="rId9">
                       <a:extLst>
                         <a:ext uri="{28A0092B-C50C-407E-A947-70E740481C1C}">
@@ -1545,18 +1588,25 @@
                         </a:ext>
                       </a:extLst>
                     </a:blip>
-                    <a:stretch>
-                      <a:fillRect/>
-                    </a:stretch>
+                    <a:srcRect b="90850"/>
+                    <a:stretch/>
                   </pic:blipFill>
-                  <pic:spPr>
+                  <pic:spPr bwMode="auto">
                     <a:xfrm>
                       <a:off x="0" y="0"/>
-                      <a:ext cx="7604491" cy="10770919"/>
+                      <a:ext cx="7536815" cy="1028700"/>
                     </a:xfrm>
                     <a:prstGeom prst="rect">
                       <a:avLst/>
                     </a:prstGeom>
+                    <a:ln>
+                      <a:noFill/>
+                    </a:ln>
+                    <a:extLst>
+                      <a:ext uri="{53640926-AAD7-44D8-BBD7-CCE9431645EC}">
+                        <a14:shadowObscured xmlns:a14="http://schemas.microsoft.com/office/drawing/2010/main"/>
+                      </a:ext>
+                    </a:extLst>
                   </pic:spPr>
                 </pic:pic>
               </a:graphicData>
@@ -1576,7 +1626,7 @@
         <w:pStyle w:val="Kop1"/>
       </w:pPr>
       <w:r>
-        <w:t>Gemaakte Features en Backlog status:</w:t>
+        <w:t>Bijzonderheden/Bugs/Problemen.</w:t>
       </w:r>
     </w:p>
     <w:p>
@@ -1584,7 +1634,13 @@
         <w:t>[</w:t>
       </w:r>
       <w:r>
-        <w:t>Geef een overzicht van de voltooide features "een lijst van" en welke items van de backlog nog open staan.</w:t>
+        <w:t>Bespreek de problemen</w:t>
+      </w:r>
+      <w:r>
+        <w:t>, bijzonderheden</w:t>
+      </w:r>
+      <w:r>
+        <w:t xml:space="preserve"> of bugs die tijdens de sprint zijn opgetreden en hoe deze zijn aangepakt of wat er nog moet gebeuren.</w:t>
       </w:r>
       <w:r>
         <w:t>]</w:t>
@@ -1593,28 +1649,191 @@
     <w:p/>
     <w:p>
       <w:r>
-        <w:br w:type="page"/>
+        <w:t>Bug 1 [xxxx]:</w:t>
       </w:r>
     </w:p>
     <w:p>
+      <w:pPr>
+        <w:pStyle w:val="Lijstalinea"/>
+        <w:numPr>
+          <w:ilvl w:val="0"/>
+          <w:numId w:val="1"/>
+        </w:numPr>
+      </w:pPr>
+      <w:r>
+        <w:t>Beschrijving : [Beschrijving]</w:t>
+      </w:r>
+    </w:p>
+    <w:p>
+      <w:pPr>
+        <w:pStyle w:val="Lijstalinea"/>
+        <w:numPr>
+          <w:ilvl w:val="0"/>
+          <w:numId w:val="1"/>
+        </w:numPr>
+      </w:pPr>
+      <w:r>
+        <w:t>Oplossing: [Oplossing]</w:t>
+      </w:r>
+    </w:p>
+    <w:p>
+      <w:pPr>
+        <w:pStyle w:val="Lijstalinea"/>
+        <w:numPr>
+          <w:ilvl w:val="0"/>
+          <w:numId w:val="1"/>
+        </w:numPr>
+        <w:pBdr>
+          <w:bottom w:val="single" w:sz="6" w:space="1" w:color="auto"/>
+        </w:pBdr>
+      </w:pPr>
+      <w:r>
+        <w:t>Opmerking: [Opmerking]</w:t>
+      </w:r>
+    </w:p>
+    <w:p>
+      <w:pPr>
+        <w:pBdr>
+          <w:bottom w:val="single" w:sz="6" w:space="1" w:color="auto"/>
+        </w:pBdr>
+        <w:ind w:left="360"/>
+      </w:pPr>
+    </w:p>
+    <w:p>
+      <w:r>
+        <w:t>Probleem</w:t>
+      </w:r>
+      <w:r>
+        <w:t xml:space="preserve"> 2  [xxxx]:</w:t>
+      </w:r>
+    </w:p>
+    <w:p>
+      <w:pPr>
+        <w:pStyle w:val="Lijstalinea"/>
+        <w:numPr>
+          <w:ilvl w:val="0"/>
+          <w:numId w:val="1"/>
+        </w:numPr>
+      </w:pPr>
+      <w:r>
+        <w:t>Beschrijving : [Beschrijving]</w:t>
+      </w:r>
+    </w:p>
+    <w:p>
+      <w:pPr>
+        <w:pStyle w:val="Lijstalinea"/>
+        <w:numPr>
+          <w:ilvl w:val="0"/>
+          <w:numId w:val="1"/>
+        </w:numPr>
+      </w:pPr>
+      <w:r>
+        <w:t>Oplossing: [Oplossing]</w:t>
+      </w:r>
+    </w:p>
+    <w:p>
+      <w:pPr>
+        <w:pStyle w:val="Lijstalinea"/>
+        <w:numPr>
+          <w:ilvl w:val="0"/>
+          <w:numId w:val="1"/>
+        </w:numPr>
+        <w:pBdr>
+          <w:bottom w:val="single" w:sz="6" w:space="1" w:color="auto"/>
+        </w:pBdr>
+      </w:pPr>
+      <w:r>
+        <w:t>Opmerking: [Opmerking]</w:t>
+      </w:r>
+    </w:p>
+    <w:p>
+      <w:pPr>
+        <w:pBdr>
+          <w:bottom w:val="single" w:sz="6" w:space="1" w:color="auto"/>
+        </w:pBdr>
+        <w:ind w:left="360"/>
+      </w:pPr>
+    </w:p>
+    <w:p>
+      <w:r>
+        <w:t>Uitzonderheden</w:t>
+      </w:r>
+      <w:r>
+        <w:t xml:space="preserve"> 3 [xxxx] :</w:t>
+      </w:r>
+    </w:p>
+    <w:p>
+      <w:pPr>
+        <w:pStyle w:val="Lijstalinea"/>
+        <w:numPr>
+          <w:ilvl w:val="0"/>
+          <w:numId w:val="1"/>
+        </w:numPr>
+      </w:pPr>
+      <w:r>
+        <w:t>Beschrijving : [Beschrijving]</w:t>
+      </w:r>
+    </w:p>
+    <w:p>
+      <w:pPr>
+        <w:pStyle w:val="Lijstalinea"/>
+        <w:numPr>
+          <w:ilvl w:val="0"/>
+          <w:numId w:val="1"/>
+        </w:numPr>
+      </w:pPr>
+      <w:r>
+        <w:t>Oplossing: [Oplossing]</w:t>
+      </w:r>
+    </w:p>
+    <w:p>
+      <w:pPr>
+        <w:pStyle w:val="Lijstalinea"/>
+        <w:numPr>
+          <w:ilvl w:val="0"/>
+          <w:numId w:val="1"/>
+        </w:numPr>
+      </w:pPr>
+      <w:r>
+        <w:t>Opmerking: [Opmerking]</w:t>
+      </w:r>
+    </w:p>
+    <w:p>
+      <w:pPr>
+        <w:rPr>
+          <w:rFonts w:asciiTheme="majorHAnsi" w:eastAsiaTheme="majorEastAsia" w:hAnsiTheme="majorHAnsi" w:cstheme="majorBidi"/>
+          <w:color w:val="0F4761" w:themeColor="accent1" w:themeShade="BF"/>
+          <w:sz w:val="32"/>
+          <w:szCs w:val="32"/>
+        </w:rPr>
+      </w:pPr>
+    </w:p>
+    <w:p>
+      <w:pPr>
+        <w:rPr>
+          <w:rFonts w:asciiTheme="majorHAnsi" w:eastAsiaTheme="majorEastAsia" w:hAnsiTheme="majorHAnsi" w:cstheme="majorBidi"/>
+          <w:color w:val="0F4761" w:themeColor="accent1" w:themeShade="BF"/>
+          <w:sz w:val="32"/>
+          <w:szCs w:val="32"/>
+        </w:rPr>
+      </w:pPr>
       <w:r>
         <w:rPr>
           <w:noProof/>
         </w:rPr>
-        <w:lastRenderedPageBreak/>
         <w:drawing>
-          <wp:anchor distT="0" distB="0" distL="114300" distR="114300" simplePos="0" relativeHeight="251685887" behindDoc="1" locked="0" layoutInCell="1" allowOverlap="1" wp14:anchorId="26317495" wp14:editId="5230C2B0">
+          <wp:anchor distT="0" distB="0" distL="114300" distR="114300" simplePos="0" relativeHeight="251702271" behindDoc="1" locked="0" layoutInCell="1" allowOverlap="1" wp14:anchorId="20FEBF34" wp14:editId="176BAF1C">
             <wp:simplePos x="0" y="0"/>
             <wp:positionH relativeFrom="column">
-              <wp:posOffset>-949779</wp:posOffset>
+              <wp:posOffset>-914400</wp:posOffset>
             </wp:positionH>
             <wp:positionV relativeFrom="paragraph">
-              <wp:posOffset>-898979</wp:posOffset>
+              <wp:posOffset>3818466</wp:posOffset>
             </wp:positionV>
-            <wp:extent cx="7604491" cy="10770919"/>
-            <wp:effectExtent l="0" t="0" r="0" b="0"/>
+            <wp:extent cx="7670165" cy="627380"/>
+            <wp:effectExtent l="0" t="0" r="6985" b="1270"/>
             <wp:wrapNone/>
-            <wp:docPr id="1396190207" name="Afbeelding 31" descr="Afbeelding met tekst, schermopname, Rechthoek, ontwerp&#10;&#10;Automatisch gegenereerde beschrijving"/>
+            <wp:docPr id="1131307037" name="Afbeelding 31" descr="Afbeelding met tekst, schermopname, Rechthoek, ontwerp&#10;&#10;Automatisch gegenereerde beschrijving"/>
             <wp:cNvGraphicFramePr>
               <a:graphicFrameLocks xmlns:a="http://schemas.openxmlformats.org/drawingml/2006/main" noChangeAspect="1"/>
             </wp:cNvGraphicFramePr>
@@ -1622,10 +1841,10 @@
               <a:graphicData uri="http://schemas.openxmlformats.org/drawingml/2006/picture">
                 <pic:pic xmlns:pic="http://schemas.openxmlformats.org/drawingml/2006/picture">
                   <pic:nvPicPr>
-                    <pic:cNvPr id="1142620363" name="Afbeelding 31" descr="Afbeelding met tekst, schermopname, Rechthoek, ontwerp&#10;&#10;Automatisch gegenereerde beschrijving"/>
+                    <pic:cNvPr id="715336586" name="Afbeelding 31" descr="Afbeelding met tekst, schermopname, Rechthoek, ontwerp&#10;&#10;Automatisch gegenereerde beschrijving"/>
                     <pic:cNvPicPr/>
                   </pic:nvPicPr>
-                  <pic:blipFill>
+                  <pic:blipFill rotWithShape="1">
                     <a:blip r:embed="rId9">
                       <a:extLst>
                         <a:ext uri="{28A0092B-C50C-407E-A947-70E740481C1C}">
@@ -1633,18 +1852,25 @@
                         </a:ext>
                       </a:extLst>
                     </a:blip>
-                    <a:stretch>
-                      <a:fillRect/>
-                    </a:stretch>
+                    <a:srcRect t="93222"/>
+                    <a:stretch/>
                   </pic:blipFill>
-                  <pic:spPr>
+                  <pic:spPr bwMode="auto">
                     <a:xfrm>
                       <a:off x="0" y="0"/>
-                      <a:ext cx="7604491" cy="10770919"/>
+                      <a:ext cx="7670165" cy="627380"/>
                     </a:xfrm>
                     <a:prstGeom prst="rect">
                       <a:avLst/>
                     </a:prstGeom>
+                    <a:ln>
+                      <a:noFill/>
+                    </a:ln>
+                    <a:extLst>
+                      <a:ext uri="{53640926-AAD7-44D8-BBD7-CCE9431645EC}">
+                        <a14:shadowObscured xmlns:a14="http://schemas.microsoft.com/office/drawing/2010/main"/>
+                      </a:ext>
+                    </a:extLst>
                   </pic:spPr>
                 </pic:pic>
               </a:graphicData>
@@ -1658,296 +1884,43 @@
           </wp:anchor>
         </w:drawing>
       </w:r>
+      <w:r>
+        <w:rPr>
+          <w:rFonts w:asciiTheme="majorHAnsi" w:eastAsiaTheme="majorEastAsia" w:hAnsiTheme="majorHAnsi" w:cstheme="majorBidi"/>
+          <w:color w:val="0F4761" w:themeColor="accent1" w:themeShade="BF"/>
+          <w:sz w:val="32"/>
+          <w:szCs w:val="32"/>
+        </w:rPr>
+        <w:br w:type="page"/>
+      </w:r>
     </w:p>
     <w:p>
       <w:pPr>
-        <w:pStyle w:val="Kop1"/>
-      </w:pPr>
-      <w:r>
-        <w:t>Draft planning en doelstelling van de komende Sprint.</w:t>
-      </w:r>
-    </w:p>
-    <w:p>
-      <w:pPr>
-        <w:pStyle w:val="Geenafstand"/>
-      </w:pPr>
-      <w:r>
-        <w:t>De doelstelling voor Sprint 4 is om verder te werken aan zowel de visuele als functionele onderdelen van het platform. Tijdens deze sprint richten we ons op het ontwikkelen van de volgende pagina's en functionaliteiten:</w:t>
-      </w:r>
-    </w:p>
-    <w:p>
-      <w:pPr>
-        <w:pStyle w:val="Geenafstand"/>
-        <w:numPr>
-          <w:ilvl w:val="0"/>
-          <w:numId w:val="8"/>
-        </w:numPr>
-      </w:pPr>
-      <w:r>
         <w:rPr>
-          <w:b/>
-          <w:bCs/>
+          <w:rFonts w:asciiTheme="majorHAnsi" w:eastAsiaTheme="majorEastAsia" w:hAnsiTheme="majorHAnsi" w:cstheme="majorBidi"/>
+          <w:color w:val="0F4761" w:themeColor="accent1" w:themeShade="BF"/>
+          <w:sz w:val="32"/>
+          <w:szCs w:val="32"/>
         </w:rPr>
-        <w:t>Herstelpagina</w:t>
-      </w:r>
-      <w:r>
-        <w:t xml:space="preserve"> (Wachtwoordherstel): Gebruikers moeten hun wachtwoord kunnen herstellen via een beveiligde herstelpagina.</w:t>
-      </w:r>
-    </w:p>
-    <w:p>
-      <w:pPr>
-        <w:pStyle w:val="Geenafstand"/>
-        <w:numPr>
-          <w:ilvl w:val="0"/>
-          <w:numId w:val="8"/>
-        </w:numPr>
-      </w:pPr>
-      <w:r>
-        <w:rPr>
-          <w:b/>
-          <w:bCs/>
-        </w:rPr>
-        <w:t>Homepage</w:t>
-      </w:r>
-      <w:r>
-        <w:t xml:space="preserve"> (na inloggen): Deze pagina toont een overzicht/diagram van de zonnepaneelopbrengsten en batterijstatus, zodat gebruikers inzicht krijgen in hun energieverbruik en -opslag.</w:t>
-      </w:r>
-    </w:p>
-    <w:p>
-      <w:pPr>
-        <w:pStyle w:val="Geenafstand"/>
-        <w:numPr>
-          <w:ilvl w:val="0"/>
-          <w:numId w:val="8"/>
-        </w:numPr>
-      </w:pPr>
-      <w:r>
-        <w:rPr>
-          <w:b/>
-          <w:bCs/>
-        </w:rPr>
-        <w:t>PID herschrijven</w:t>
-      </w:r>
-      <w:r>
-        <w:t>: Op basis van de ontvangen feedback gaan we het PID-document herschrijven om de planning en specificaties nauwkeuriger af te stemmen op de wensen van de klant.</w:t>
-      </w:r>
-    </w:p>
-    <w:p>
-      <w:pPr>
-        <w:pStyle w:val="Geenafstand"/>
-        <w:numPr>
-          <w:ilvl w:val="0"/>
-          <w:numId w:val="8"/>
-        </w:numPr>
-      </w:pPr>
-      <w:r>
-        <w:rPr>
-          <w:b/>
-          <w:bCs/>
-        </w:rPr>
-        <w:t>Onderzoek naar energieverbruik, zonnepanelen en simulaties</w:t>
-      </w:r>
-      <w:r>
-        <w:t xml:space="preserve">: Er wordt een verdiepend onderzoek uitgevoerd naar de werking van energieverbruik en -opslag, inclusief het verschil tussen Watt en Watt-uur, en de invloed van weersomstandigheden op de energieopbrengst van zonnepanelen. </w:t>
-      </w:r>
-    </w:p>
-    <w:p>
-      <w:pPr>
-        <w:pStyle w:val="Geenafstand"/>
-      </w:pPr>
-      <w:r>
-        <w:t>Daarnaast blijven we openstaan voor aanvullende feedback van de klant, die tijdens de sprint aan de planning zal worden toegevoegd.</w:t>
-      </w:r>
-    </w:p>
-    <w:p>
-      <w:pPr>
-        <w:pStyle w:val="Geenafstand"/>
-      </w:pPr>
-    </w:p>
-    <w:p>
-      <w:pPr>
-        <w:pStyle w:val="Kop4"/>
-      </w:pPr>
-      <w:r>
-        <w:t>Definitie van Done (DoD):</w:t>
-      </w:r>
-    </w:p>
-    <w:p>
-      <w:pPr>
-        <w:pStyle w:val="Lijstalinea"/>
-        <w:numPr>
-          <w:ilvl w:val="0"/>
-          <w:numId w:val="9"/>
-        </w:numPr>
-      </w:pPr>
-      <w:r>
-        <w:rPr>
-          <w:b/>
-          <w:bCs/>
-        </w:rPr>
-        <w:t>Herstelpagina</w:t>
-      </w:r>
-      <w:r>
-        <w:t>: De herstelpagina is "done" als gebruikers hun wachtwoord veilig kunnen herstellen, met validatie voor juiste e-mailadressen en succesvolle terugkoppeling.</w:t>
-      </w:r>
-    </w:p>
-    <w:p>
-      <w:pPr>
-        <w:pStyle w:val="Lijstalinea"/>
-        <w:numPr>
-          <w:ilvl w:val="0"/>
-          <w:numId w:val="9"/>
-        </w:numPr>
-      </w:pPr>
-      <w:r>
-        <w:rPr>
-          <w:b/>
-          <w:bCs/>
-        </w:rPr>
-        <w:t>Homepage</w:t>
-      </w:r>
-      <w:r>
-        <w:t>: De homepage is "done" als de zonnepaneel- en batterijstatus correct worden weergegeven in de diagrammen, en realtime weersgegevens voor de komende 7 dagen worden getoond</w:t>
-      </w:r>
-      <w:r>
-        <w:t>.</w:t>
-      </w:r>
-    </w:p>
-    <w:p>
-      <w:pPr>
-        <w:pStyle w:val="Lijstalinea"/>
-        <w:numPr>
-          <w:ilvl w:val="0"/>
-          <w:numId w:val="9"/>
-        </w:numPr>
-      </w:pPr>
-      <w:r>
-        <w:rPr>
-          <w:b/>
-          <w:bCs/>
-        </w:rPr>
-        <w:t>PID Herschrijven</w:t>
-      </w:r>
-      <w:r>
-        <w:t xml:space="preserve">: Het PID-document is "done" wanneer het is goedgekeurd door zowel het team als </w:t>
-      </w:r>
-      <w:r>
-        <w:t xml:space="preserve">jullie </w:t>
-      </w:r>
-      <w:r>
-        <w:t>en duidelijk afgestemd is op de projectdoelen.</w:t>
-      </w:r>
-    </w:p>
-    <w:p>
-      <w:pPr>
-        <w:pStyle w:val="Lijstalinea"/>
-        <w:numPr>
-          <w:ilvl w:val="0"/>
-          <w:numId w:val="9"/>
-        </w:numPr>
-      </w:pPr>
-      <w:r>
-        <w:rPr>
-          <w:b/>
-          <w:bCs/>
-        </w:rPr>
-        <w:t>Onderzoek naar energie en simulaties</w:t>
-      </w:r>
-      <w:r>
-        <w:t>: Het onderzoek is "done" wanneer er gedetailleerde documentatie is over hoe energieverbruik en -opslag worden gesimuleerd, en hoe deze gegevens worden gebruikt in het platform.</w:t>
-      </w:r>
-    </w:p>
-    <w:p/>
-    <w:p>
-      <w:pPr>
-        <w:pStyle w:val="Kop4"/>
-      </w:pPr>
-      <w:r>
-        <w:t>Risico’s en Verwachtingen:</w:t>
-      </w:r>
-    </w:p>
-    <w:p>
-      <w:pPr>
-        <w:pStyle w:val="Lijstalinea"/>
-        <w:numPr>
-          <w:ilvl w:val="0"/>
-          <w:numId w:val="1"/>
-        </w:numPr>
-      </w:pPr>
-      <w:r>
-        <w:t>Mogelijke uitdagingen zoals het correct weergeven van realtime gegevens of tijdige feedback van de klant voor het herschrijven van het PID.</w:t>
-      </w:r>
-    </w:p>
-    <w:p>
-      <w:pPr>
-        <w:pStyle w:val="Lijstalinea"/>
-        <w:numPr>
-          <w:ilvl w:val="0"/>
-          <w:numId w:val="1"/>
-        </w:numPr>
-      </w:pPr>
-      <w:r>
-        <w:t>We plannen dagelijkse check-ins en één feedbacksessie halverwege de sprint om eventuele problemen vroeg te detecteren en op te lossen.</w:t>
-      </w:r>
-    </w:p>
-    <w:p>
-      <w:pPr>
-        <w:pStyle w:val="Lijstalinea"/>
-      </w:pPr>
-    </w:p>
-    <w:p>
-      <w:r>
-        <w:rPr>
-          <w:rFonts w:eastAsiaTheme="majorEastAsia" w:cstheme="majorBidi"/>
-          <w:i/>
-          <w:iCs/>
-          <w:color w:val="0F4761" w:themeColor="accent1" w:themeShade="BF"/>
-        </w:rPr>
-        <w:t>Communicatieplan</w:t>
-      </w:r>
-      <w:r>
-        <w:rPr>
-          <w:rFonts w:eastAsiaTheme="majorEastAsia" w:cstheme="majorBidi"/>
-          <w:i/>
-          <w:iCs/>
-          <w:color w:val="0F4761" w:themeColor="accent1" w:themeShade="BF"/>
-        </w:rPr>
-        <w:t>:</w:t>
-      </w:r>
-    </w:p>
-    <w:p>
-      <w:pPr>
-        <w:pStyle w:val="Lijstalinea"/>
-        <w:numPr>
-          <w:ilvl w:val="0"/>
-          <w:numId w:val="1"/>
-        </w:numPr>
-      </w:pPr>
-      <w:r>
-        <w:t>Minimaal één feedbacksessie halverwege de sprint om ervoor te zorgen dat we op schema zitten met hun verwachtingen.</w:t>
-      </w:r>
-    </w:p>
-    <w:p/>
-    <w:p/>
-    <w:p>
+      </w:pPr>
       <w:r>
         <w:rPr>
           <w:noProof/>
         </w:rPr>
         <w:lastRenderedPageBreak/>
         <w:drawing>
-          <wp:anchor distT="0" distB="0" distL="114300" distR="114300" simplePos="0" relativeHeight="251687935" behindDoc="1" locked="0" layoutInCell="1" allowOverlap="1" wp14:anchorId="690E8AD0" wp14:editId="2A6BA89E">
+          <wp:anchor distT="0" distB="0" distL="114300" distR="114300" simplePos="0" relativeHeight="251716607" behindDoc="1" locked="0" layoutInCell="1" allowOverlap="1" wp14:anchorId="3444C963" wp14:editId="25884FCD">
             <wp:simplePos x="0" y="0"/>
             <wp:positionH relativeFrom="column">
-              <wp:posOffset>-991235</wp:posOffset>
+              <wp:posOffset>-918845</wp:posOffset>
             </wp:positionH>
             <wp:positionV relativeFrom="paragraph">
-              <wp:posOffset>-915035</wp:posOffset>
+              <wp:posOffset>-880745</wp:posOffset>
             </wp:positionV>
-            <wp:extent cx="7696200" cy="10770401"/>
-            <wp:effectExtent l="0" t="0" r="0" b="0"/>
+            <wp:extent cx="7593965" cy="1028700"/>
+            <wp:effectExtent l="0" t="0" r="6985" b="0"/>
             <wp:wrapNone/>
-            <wp:docPr id="2049921040" name="Afbeelding 31" descr="Afbeelding met tekst, schermopname, Rechthoek, ontwerp&#10;&#10;Automatisch gegenereerde beschrijving"/>
+            <wp:docPr id="1831466522" name="Afbeelding 31" descr="Afbeelding met tekst, schermopname, Rechthoek, ontwerp&#10;&#10;Automatisch gegenereerde beschrijving"/>
             <wp:cNvGraphicFramePr>
               <a:graphicFrameLocks xmlns:a="http://schemas.openxmlformats.org/drawingml/2006/main" noChangeAspect="1"/>
             </wp:cNvGraphicFramePr>
@@ -1955,10 +1928,10 @@
               <a:graphicData uri="http://schemas.openxmlformats.org/drawingml/2006/picture">
                 <pic:pic xmlns:pic="http://schemas.openxmlformats.org/drawingml/2006/picture">
                   <pic:nvPicPr>
-                    <pic:cNvPr id="1142620363" name="Afbeelding 31" descr="Afbeelding met tekst, schermopname, Rechthoek, ontwerp&#10;&#10;Automatisch gegenereerde beschrijving"/>
+                    <pic:cNvPr id="1657982729" name="Afbeelding 31" descr="Afbeelding met tekst, schermopname, Rechthoek, ontwerp&#10;&#10;Automatisch gegenereerde beschrijving"/>
                     <pic:cNvPicPr/>
                   </pic:nvPicPr>
-                  <pic:blipFill>
+                  <pic:blipFill rotWithShape="1">
                     <a:blip r:embed="rId9">
                       <a:extLst>
                         <a:ext uri="{28A0092B-C50C-407E-A947-70E740481C1C}">
@@ -1966,18 +1939,25 @@
                         </a:ext>
                       </a:extLst>
                     </a:blip>
-                    <a:stretch>
-                      <a:fillRect/>
-                    </a:stretch>
+                    <a:srcRect b="90850"/>
+                    <a:stretch/>
                   </pic:blipFill>
-                  <pic:spPr>
+                  <pic:spPr bwMode="auto">
                     <a:xfrm>
                       <a:off x="0" y="0"/>
-                      <a:ext cx="7697282" cy="10771915"/>
+                      <a:ext cx="7593965" cy="1028700"/>
                     </a:xfrm>
                     <a:prstGeom prst="rect">
                       <a:avLst/>
                     </a:prstGeom>
+                    <a:ln>
+                      <a:noFill/>
+                    </a:ln>
+                    <a:extLst>
+                      <a:ext uri="{53640926-AAD7-44D8-BBD7-CCE9431645EC}">
+                        <a14:shadowObscured xmlns:a14="http://schemas.microsoft.com/office/drawing/2010/main"/>
+                      </a:ext>
+                    </a:extLst>
                   </pic:spPr>
                 </pic:pic>
               </a:graphicData>
@@ -1997,10 +1977,21 @@
         <w:pStyle w:val="Kop1"/>
       </w:pPr>
       <w:r>
-        <w:t>Samenvatting</w:t>
-      </w:r>
-      <w:r>
-        <w:t xml:space="preserve"> en Afsluiten.</w:t>
+        <w:t>Feedback en verbetering van de vorige sprint</w:t>
+      </w:r>
+      <w:r>
+        <w:t>:</w:t>
+      </w:r>
+      <w:r>
+        <w:t xml:space="preserve"> </w:t>
+      </w:r>
+    </w:p>
+    <w:p>
+      <w:r>
+        <w:t>[Laat zien welke feedback uit de vorige sprint review is verwerkt en hoe de verbeteringen zijn doorgevoerd.]</w:t>
+      </w:r>
+      <w:r>
+        <w:t>.</w:t>
       </w:r>
       <w:r>
         <w:rPr>
@@ -2010,271 +2001,33 @@
       </w:r>
     </w:p>
     <w:p>
-      <w:r>
-        <w:t>Tijdens de afgelopen sprint hebben we gewerkt aan het verwerken van klantfeedback en het starten met de ontwikkeling van belangrijke pagina’s. De volgende onderdelen zijn afgerond of in uitvoering:</w:t>
-      </w:r>
+      <w:pPr>
+        <w:rPr>
+          <w:rFonts w:asciiTheme="majorHAnsi" w:eastAsiaTheme="majorEastAsia" w:hAnsiTheme="majorHAnsi" w:cstheme="majorBidi"/>
+          <w:color w:val="0F4761" w:themeColor="accent1" w:themeShade="BF"/>
+          <w:sz w:val="32"/>
+          <w:szCs w:val="32"/>
+        </w:rPr>
+      </w:pPr>
     </w:p>
     <w:p>
-      <w:pPr>
-        <w:numPr>
-          <w:ilvl w:val="0"/>
-          <w:numId w:val="11"/>
-        </w:numPr>
-      </w:pPr>
-      <w:r>
-        <w:rPr>
-          <w:b/>
-          <w:bCs/>
-        </w:rPr>
-        <w:t>Klantfeedback Verwerkt</w:t>
-      </w:r>
-      <w:r>
-        <w:t>:</w:t>
-      </w:r>
-    </w:p>
-    <w:p>
-      <w:pPr>
-        <w:numPr>
-          <w:ilvl w:val="1"/>
-          <w:numId w:val="11"/>
-        </w:numPr>
-      </w:pPr>
-      <w:r>
-        <w:t>De wireframes zijn aangepast op basis van feedback: consistente invoervelden (bijv. naam en achternaam) op alle pagina’s.</w:t>
-      </w:r>
-    </w:p>
-    <w:p>
-      <w:pPr>
-        <w:numPr>
-          <w:ilvl w:val="1"/>
-          <w:numId w:val="11"/>
-        </w:numPr>
-      </w:pPr>
-      <w:r>
-        <w:t>De taal van de wireframes is aangepast naar één taal in plaats van zowel Nederlands als Engels.</w:t>
-      </w:r>
-    </w:p>
-    <w:p>
-      <w:pPr>
-        <w:numPr>
-          <w:ilvl w:val="1"/>
-          <w:numId w:val="11"/>
-        </w:numPr>
-      </w:pPr>
-      <w:r>
-        <w:t>Het feedbackformulier is herzien van een schaal van 1-10 naar een schaal van 1-5, met de toevoeging van een toelichting bij elke score.</w:t>
-      </w:r>
-    </w:p>
-    <w:p>
-      <w:pPr>
-        <w:numPr>
-          <w:ilvl w:val="1"/>
-          <w:numId w:val="11"/>
-        </w:numPr>
-      </w:pPr>
-      <w:r>
-        <w:t>We hebben een stijlgids opgesteld en een flowchart ontwikkeld voor de wireframes om de klant een duidelijk beeld te geven van de visuele en functionele consistentie van de applicatie.</w:t>
-      </w:r>
-    </w:p>
-    <w:p>
-      <w:pPr>
-        <w:numPr>
-          <w:ilvl w:val="0"/>
-          <w:numId w:val="11"/>
-        </w:numPr>
-      </w:pPr>
-      <w:r>
-        <w:rPr>
-          <w:b/>
-          <w:bCs/>
-        </w:rPr>
-        <w:t>Ontwikkeling van de Welkomstpagina, Registratiepagina en Inlogpagina</w:t>
-      </w:r>
-      <w:r>
-        <w:t>:</w:t>
-      </w:r>
-    </w:p>
-    <w:p>
-      <w:pPr>
-        <w:numPr>
-          <w:ilvl w:val="1"/>
-          <w:numId w:val="11"/>
-        </w:numPr>
-      </w:pPr>
-      <w:r>
-        <w:t xml:space="preserve">Het ontwikkelen van deze pagina’s is gestart, waarbij de basisstructuur en functionaliteit zijn opgezet. Deze pagina's worden pas als "done" beschouwd wanneer </w:t>
-      </w:r>
-      <w:r>
-        <w:t>jullie het</w:t>
-      </w:r>
-      <w:r>
-        <w:t xml:space="preserve"> goedgekeurd.</w:t>
-      </w:r>
-    </w:p>
-    <w:p>
-      <w:r>
-        <w:t>Tijdens deze sprint ligt de focus op het ontwikkelen van de herstelpagina, de homepage met een overzicht van de zonnepaneel- en batterijstatus, en het herschrijven van het PID op basis van de ontvangen feedback</w:t>
-      </w:r>
-      <w:r>
-        <w:t xml:space="preserve"> en diepgaande onderzoek naar simulatie en energieverbruik</w:t>
-      </w:r>
-      <w:r>
-        <w:t xml:space="preserve">. </w:t>
-      </w:r>
-      <w:r>
-        <w:br/>
-      </w:r>
-      <w:r>
-        <w:t>Daarnaast staan we open voor eventuele nieuwe feedback, die we gedurende de sprint zullen verwerken.</w:t>
-      </w:r>
-    </w:p>
-    <w:p>
-      <w:pPr>
-        <w:rPr>
-          <w:b/>
-          <w:bCs/>
-        </w:rPr>
-      </w:pPr>
-      <w:r>
-        <w:rPr>
-          <w:b/>
-          <w:bCs/>
-        </w:rPr>
-        <w:t>Actiepunten voor de volgende stappen:</w:t>
-      </w:r>
-    </w:p>
-    <w:p>
-      <w:pPr>
-        <w:numPr>
-          <w:ilvl w:val="0"/>
-          <w:numId w:val="10"/>
-        </w:numPr>
-      </w:pPr>
-      <w:r>
-        <w:rPr>
-          <w:b/>
-          <w:bCs/>
-        </w:rPr>
-        <w:t>Ontwikkeling van de herstelpagina</w:t>
-      </w:r>
-      <w:r>
-        <w:t>: Afronden en testen van de herstelpagina om ervoor te zorgen dat gebruikers hun wachtwoord veilig kunnen resetten.</w:t>
-      </w:r>
-    </w:p>
-    <w:p>
-      <w:pPr>
-        <w:numPr>
-          <w:ilvl w:val="0"/>
-          <w:numId w:val="10"/>
-        </w:numPr>
-      </w:pPr>
-      <w:r>
-        <w:rPr>
-          <w:b/>
-          <w:bCs/>
-        </w:rPr>
-        <w:t>Homepage met zonnepaneel- en batterijoverzicht</w:t>
-      </w:r>
-      <w:r>
-        <w:t>: Correcte weergave van de status in de diagrammen, inclusief realtime weersgegevens voor 7 dagen.</w:t>
-      </w:r>
-    </w:p>
-    <w:p>
-      <w:pPr>
-        <w:numPr>
-          <w:ilvl w:val="0"/>
-          <w:numId w:val="10"/>
-        </w:numPr>
-      </w:pPr>
-      <w:r>
-        <w:rPr>
-          <w:b/>
-          <w:bCs/>
-        </w:rPr>
-        <w:t>Herschrijven van het PID</w:t>
-      </w:r>
-      <w:r>
-        <w:t>: Feedback integreren en het document klaar hebben voor goedkeuring.</w:t>
-      </w:r>
-    </w:p>
-    <w:p>
-      <w:pPr>
-        <w:numPr>
-          <w:ilvl w:val="0"/>
-          <w:numId w:val="10"/>
-        </w:numPr>
-      </w:pPr>
-      <w:r>
-        <w:rPr>
-          <w:b/>
-          <w:bCs/>
-        </w:rPr>
-        <w:t>Klantfeedback verzamelen</w:t>
-      </w:r>
-      <w:r>
-        <w:t xml:space="preserve">: Regelmatig contact met </w:t>
-      </w:r>
-      <w:r>
-        <w:t xml:space="preserve">jullie </w:t>
-      </w:r>
-      <w:r>
-        <w:t>om aanvullende feedback te krijgen en deze waar nodig toe te voegen aan de planning.</w:t>
-      </w:r>
-    </w:p>
-    <w:p>
-      <w:pPr>
-        <w:numPr>
-          <w:ilvl w:val="0"/>
-          <w:numId w:val="10"/>
-        </w:numPr>
-      </w:pPr>
-      <w:r>
-        <w:rPr>
-          <w:b/>
-          <w:bCs/>
-        </w:rPr>
-        <w:t>Diepgaand onderzoek naar simulatie en energieverbruik</w:t>
-      </w:r>
-      <w:r>
-        <w:t>:</w:t>
-      </w:r>
-      <w:r>
-        <w:t xml:space="preserve"> Dit bevat:</w:t>
-      </w:r>
-      <w:r>
-        <w:br/>
-      </w:r>
-    </w:p>
-    <w:p>
-      <w:pPr>
-        <w:ind w:left="720"/>
-      </w:pPr>
-    </w:p>
-    <w:p>
-      <w:pPr>
-        <w:numPr>
-          <w:ilvl w:val="1"/>
-          <w:numId w:val="10"/>
-        </w:numPr>
-      </w:pPr>
       <w:r>
         <w:rPr>
           <w:noProof/>
         </w:rPr>
-        <w:lastRenderedPageBreak/>
         <w:drawing>
-          <wp:anchor distT="0" distB="0" distL="114300" distR="114300" simplePos="0" relativeHeight="251689983" behindDoc="1" locked="0" layoutInCell="1" allowOverlap="1" wp14:anchorId="533137EE" wp14:editId="6AFCF40A">
+          <wp:anchor distT="0" distB="0" distL="114300" distR="114300" simplePos="0" relativeHeight="251704319" behindDoc="1" locked="0" layoutInCell="1" allowOverlap="1" wp14:anchorId="012AA510" wp14:editId="3B875956">
             <wp:simplePos x="0" y="0"/>
             <wp:positionH relativeFrom="column">
-              <wp:posOffset>-922655</wp:posOffset>
+              <wp:posOffset>-998220</wp:posOffset>
             </wp:positionH>
             <wp:positionV relativeFrom="paragraph">
-              <wp:posOffset>-908685</wp:posOffset>
+              <wp:posOffset>7440719</wp:posOffset>
             </wp:positionV>
-            <wp:extent cx="7604125" cy="10770870"/>
-            <wp:effectExtent l="0" t="0" r="0" b="0"/>
+            <wp:extent cx="7670165" cy="627380"/>
+            <wp:effectExtent l="0" t="0" r="6985" b="1270"/>
             <wp:wrapNone/>
-            <wp:docPr id="1111565099" name="Afbeelding 31" descr="Afbeelding met tekst, schermopname, Rechthoek, ontwerp&#10;&#10;Automatisch gegenereerde beschrijving"/>
+            <wp:docPr id="1626202325" name="Afbeelding 31" descr="Afbeelding met tekst, schermopname, Rechthoek, ontwerp&#10;&#10;Automatisch gegenereerde beschrijving"/>
             <wp:cNvGraphicFramePr>
               <a:graphicFrameLocks xmlns:a="http://schemas.openxmlformats.org/drawingml/2006/main" noChangeAspect="1"/>
             </wp:cNvGraphicFramePr>
@@ -2282,10 +2035,10 @@
               <a:graphicData uri="http://schemas.openxmlformats.org/drawingml/2006/picture">
                 <pic:pic xmlns:pic="http://schemas.openxmlformats.org/drawingml/2006/picture">
                   <pic:nvPicPr>
-                    <pic:cNvPr id="1142620363" name="Afbeelding 31" descr="Afbeelding met tekst, schermopname, Rechthoek, ontwerp&#10;&#10;Automatisch gegenereerde beschrijving"/>
+                    <pic:cNvPr id="715336586" name="Afbeelding 31" descr="Afbeelding met tekst, schermopname, Rechthoek, ontwerp&#10;&#10;Automatisch gegenereerde beschrijving"/>
                     <pic:cNvPicPr/>
                   </pic:nvPicPr>
-                  <pic:blipFill>
+                  <pic:blipFill rotWithShape="1">
                     <a:blip r:embed="rId9">
                       <a:extLst>
                         <a:ext uri="{28A0092B-C50C-407E-A947-70E740481C1C}">
@@ -2293,18 +2046,25 @@
                         </a:ext>
                       </a:extLst>
                     </a:blip>
-                    <a:stretch>
-                      <a:fillRect/>
-                    </a:stretch>
+                    <a:srcRect t="93222"/>
+                    <a:stretch/>
                   </pic:blipFill>
-                  <pic:spPr>
+                  <pic:spPr bwMode="auto">
                     <a:xfrm>
                       <a:off x="0" y="0"/>
-                      <a:ext cx="7604125" cy="10770870"/>
+                      <a:ext cx="7670165" cy="627380"/>
                     </a:xfrm>
                     <a:prstGeom prst="rect">
                       <a:avLst/>
                     </a:prstGeom>
+                    <a:ln>
+                      <a:noFill/>
+                    </a:ln>
+                    <a:extLst>
+                      <a:ext uri="{53640926-AAD7-44D8-BBD7-CCE9431645EC}">
+                        <a14:shadowObscured xmlns:a14="http://schemas.microsoft.com/office/drawing/2010/main"/>
+                      </a:ext>
+                    </a:extLst>
                   </pic:spPr>
                 </pic:pic>
               </a:graphicData>
@@ -2319,126 +2079,28 @@
         </w:drawing>
       </w:r>
       <w:r>
-        <w:t>Onderzoeken hoe energieverbruik per huishouden wordt berekend en welke factoren hierop van invloed zijn.</w:t>
+        <w:br w:type="page"/>
       </w:r>
     </w:p>
     <w:p>
-      <w:pPr>
-        <w:numPr>
-          <w:ilvl w:val="1"/>
-          <w:numId w:val="10"/>
-        </w:numPr>
-      </w:pPr>
-      <w:r>
-        <w:t>Onderzoeken hoeveel energie zonnepanelen per uur/dag kunnen opleveren, inclusief de invloed van weersomstandigheden zoals zonuren.</w:t>
-      </w:r>
-    </w:p>
-    <w:p>
-      <w:pPr>
-        <w:numPr>
-          <w:ilvl w:val="1"/>
-          <w:numId w:val="10"/>
-        </w:numPr>
-      </w:pPr>
-      <w:r>
-        <w:t>Formules ontwikkelen voor het berekenen van kWh, vermogen en andere variabelen, inclusief het effect van batterijweerstand tijdens opladen en ontladen.</w:t>
-      </w:r>
-    </w:p>
-    <w:p>
-      <w:pPr>
-        <w:numPr>
-          <w:ilvl w:val="1"/>
-          <w:numId w:val="10"/>
-        </w:numPr>
-      </w:pPr>
-      <w:r>
-        <w:t>Onderzoeken hoe snel een batterij kan worden opgeladen en hoeveel energie de batterij kan opslaan, evenals wat er gebeurt met overtollige energie wanneer de batterij vol is.</w:t>
-      </w:r>
-    </w:p>
-    <w:p>
-      <w:pPr>
-        <w:numPr>
-          <w:ilvl w:val="1"/>
-          <w:numId w:val="10"/>
-        </w:numPr>
-      </w:pPr>
-      <w:r>
-        <w:t xml:space="preserve">Onderzoeken naar de kosten van energie per uur en de prijzen voor het </w:t>
-      </w:r>
-      <w:r>
-        <w:t>terug leveren</w:t>
-      </w:r>
-      <w:r>
-        <w:t xml:space="preserve"> van energie aan het net, en de beste momenten om energie op te slaan of te ontladen op basis van prijsfluctuaties.</w:t>
-      </w:r>
-    </w:p>
-    <w:p>
-      <w:pPr>
-        <w:numPr>
-          <w:ilvl w:val="1"/>
-          <w:numId w:val="10"/>
-        </w:numPr>
-      </w:pPr>
-      <w:r>
-        <w:t>Onderzoeken naar beschikbare API’s voor realtime weergegevens en zonuren per locatie, om deze gegevens in de simulaties te gebruiken.</w:t>
-      </w:r>
-    </w:p>
-    <w:p>
-      <w:r>
-        <w:t>Indien er extra feedback of aanvullende verzoeken zijn van het bedrijf, ontvangen we deze graag zodat we ze kunnen meenemen in onze planning voor de aankomende sprint.</w:t>
-      </w:r>
-    </w:p>
-    <w:p/>
-    <w:p/>
-    <w:p>
-      <w:pPr>
-        <w:jc w:val="center"/>
-        <w:rPr>
-          <w:b/>
-          <w:bCs/>
-        </w:rPr>
-      </w:pPr>
-    </w:p>
-    <w:p>
-      <w:pPr>
-        <w:rPr>
-          <w:b/>
-          <w:bCs/>
-        </w:rPr>
-      </w:pPr>
-      <w:r>
-        <w:rPr>
-          <w:b/>
-          <w:bCs/>
-        </w:rPr>
-        <w:br w:type="page"/>
-      </w:r>
-    </w:p>
-    <w:p>
-      <w:pPr>
-        <w:rPr>
-          <w:b/>
-          <w:bCs/>
-        </w:rPr>
-      </w:pPr>
       <w:r>
         <w:rPr>
           <w:noProof/>
         </w:rPr>
         <w:lastRenderedPageBreak/>
         <w:drawing>
-          <wp:anchor distT="0" distB="0" distL="114300" distR="114300" simplePos="0" relativeHeight="251692031" behindDoc="1" locked="0" layoutInCell="1" allowOverlap="1" wp14:anchorId="224521BB" wp14:editId="37EE65C8">
+          <wp:anchor distT="0" distB="0" distL="114300" distR="114300" simplePos="0" relativeHeight="251718655" behindDoc="1" locked="0" layoutInCell="1" allowOverlap="1" wp14:anchorId="780118A2" wp14:editId="07135F85">
             <wp:simplePos x="0" y="0"/>
             <wp:positionH relativeFrom="column">
-              <wp:posOffset>-937895</wp:posOffset>
+              <wp:posOffset>-928369</wp:posOffset>
             </wp:positionH>
             <wp:positionV relativeFrom="paragraph">
-              <wp:posOffset>-950595</wp:posOffset>
+              <wp:posOffset>-918845</wp:posOffset>
             </wp:positionV>
-            <wp:extent cx="7604491" cy="10770919"/>
+            <wp:extent cx="7584440" cy="1028700"/>
             <wp:effectExtent l="0" t="0" r="0" b="0"/>
             <wp:wrapNone/>
-            <wp:docPr id="862915426" name="Afbeelding 31" descr="Afbeelding met tekst, schermopname, Rechthoek, ontwerp&#10;&#10;Automatisch gegenereerde beschrijving"/>
+            <wp:docPr id="217851638" name="Afbeelding 31" descr="Afbeelding met tekst, schermopname, Rechthoek, ontwerp&#10;&#10;Automatisch gegenereerde beschrijving"/>
             <wp:cNvGraphicFramePr>
               <a:graphicFrameLocks xmlns:a="http://schemas.openxmlformats.org/drawingml/2006/main" noChangeAspect="1"/>
             </wp:cNvGraphicFramePr>
@@ -2446,10 +2108,10 @@
               <a:graphicData uri="http://schemas.openxmlformats.org/drawingml/2006/picture">
                 <pic:pic xmlns:pic="http://schemas.openxmlformats.org/drawingml/2006/picture">
                   <pic:nvPicPr>
-                    <pic:cNvPr id="1142620363" name="Afbeelding 31" descr="Afbeelding met tekst, schermopname, Rechthoek, ontwerp&#10;&#10;Automatisch gegenereerde beschrijving"/>
+                    <pic:cNvPr id="1657982729" name="Afbeelding 31" descr="Afbeelding met tekst, schermopname, Rechthoek, ontwerp&#10;&#10;Automatisch gegenereerde beschrijving"/>
                     <pic:cNvPicPr/>
                   </pic:nvPicPr>
-                  <pic:blipFill>
+                  <pic:blipFill rotWithShape="1">
                     <a:blip r:embed="rId9">
                       <a:extLst>
                         <a:ext uri="{28A0092B-C50C-407E-A947-70E740481C1C}">
@@ -2457,18 +2119,25 @@
                         </a:ext>
                       </a:extLst>
                     </a:blip>
-                    <a:stretch>
-                      <a:fillRect/>
-                    </a:stretch>
+                    <a:srcRect b="90850"/>
+                    <a:stretch/>
                   </pic:blipFill>
-                  <pic:spPr>
+                  <pic:spPr bwMode="auto">
                     <a:xfrm>
                       <a:off x="0" y="0"/>
-                      <a:ext cx="7604491" cy="10770919"/>
+                      <a:ext cx="7584440" cy="1028700"/>
                     </a:xfrm>
                     <a:prstGeom prst="rect">
                       <a:avLst/>
                     </a:prstGeom>
+                    <a:ln>
+                      <a:noFill/>
+                    </a:ln>
+                    <a:extLst>
+                      <a:ext uri="{53640926-AAD7-44D8-BBD7-CCE9431645EC}">
+                        <a14:shadowObscured xmlns:a14="http://schemas.microsoft.com/office/drawing/2010/main"/>
+                      </a:ext>
+                    </a:extLst>
                   </pic:spPr>
                 </pic:pic>
               </a:graphicData>
@@ -2485,8 +2154,571 @@
     </w:p>
     <w:p>
       <w:pPr>
+        <w:pStyle w:val="Kop1"/>
+      </w:pPr>
+      <w:r>
+        <w:t>Gemaakte Features en Backlog status:</w:t>
+      </w:r>
+    </w:p>
+    <w:p>
+      <w:r>
+        <w:t>[</w:t>
+      </w:r>
+      <w:r>
+        <w:t>Geef een overzicht van de voltooide features "een lijst van" en welke items van de backlog nog open staan.</w:t>
+      </w:r>
+      <w:r>
+        <w:t>]</w:t>
+      </w:r>
+    </w:p>
+    <w:p/>
+    <w:p>
+      <w:r>
+        <w:rPr>
+          <w:noProof/>
+        </w:rPr>
+        <w:drawing>
+          <wp:anchor distT="0" distB="0" distL="114300" distR="114300" simplePos="0" relativeHeight="251706367" behindDoc="1" locked="0" layoutInCell="1" allowOverlap="1" wp14:anchorId="581AEE29" wp14:editId="05406C27">
+            <wp:simplePos x="0" y="0"/>
+            <wp:positionH relativeFrom="column">
+              <wp:posOffset>-930910</wp:posOffset>
+            </wp:positionH>
+            <wp:positionV relativeFrom="paragraph">
+              <wp:posOffset>7585710</wp:posOffset>
+            </wp:positionV>
+            <wp:extent cx="7670165" cy="627380"/>
+            <wp:effectExtent l="0" t="0" r="6985" b="1270"/>
+            <wp:wrapNone/>
+            <wp:docPr id="1550232688" name="Afbeelding 31" descr="Afbeelding met tekst, schermopname, Rechthoek, ontwerp&#10;&#10;Automatisch gegenereerde beschrijving"/>
+            <wp:cNvGraphicFramePr>
+              <a:graphicFrameLocks xmlns:a="http://schemas.openxmlformats.org/drawingml/2006/main" noChangeAspect="1"/>
+            </wp:cNvGraphicFramePr>
+            <a:graphic xmlns:a="http://schemas.openxmlformats.org/drawingml/2006/main">
+              <a:graphicData uri="http://schemas.openxmlformats.org/drawingml/2006/picture">
+                <pic:pic xmlns:pic="http://schemas.openxmlformats.org/drawingml/2006/picture">
+                  <pic:nvPicPr>
+                    <pic:cNvPr id="715336586" name="Afbeelding 31" descr="Afbeelding met tekst, schermopname, Rechthoek, ontwerp&#10;&#10;Automatisch gegenereerde beschrijving"/>
+                    <pic:cNvPicPr/>
+                  </pic:nvPicPr>
+                  <pic:blipFill rotWithShape="1">
+                    <a:blip r:embed="rId9">
+                      <a:extLst>
+                        <a:ext uri="{28A0092B-C50C-407E-A947-70E740481C1C}">
+                          <a14:useLocalDpi xmlns:a14="http://schemas.microsoft.com/office/drawing/2010/main" val="0"/>
+                        </a:ext>
+                      </a:extLst>
+                    </a:blip>
+                    <a:srcRect t="93222"/>
+                    <a:stretch/>
+                  </pic:blipFill>
+                  <pic:spPr bwMode="auto">
+                    <a:xfrm>
+                      <a:off x="0" y="0"/>
+                      <a:ext cx="7670165" cy="627380"/>
+                    </a:xfrm>
+                    <a:prstGeom prst="rect">
+                      <a:avLst/>
+                    </a:prstGeom>
+                    <a:ln>
+                      <a:noFill/>
+                    </a:ln>
+                    <a:extLst>
+                      <a:ext uri="{53640926-AAD7-44D8-BBD7-CCE9431645EC}">
+                        <a14:shadowObscured xmlns:a14="http://schemas.microsoft.com/office/drawing/2010/main"/>
+                      </a:ext>
+                    </a:extLst>
+                  </pic:spPr>
+                </pic:pic>
+              </a:graphicData>
+            </a:graphic>
+            <wp14:sizeRelH relativeFrom="margin">
+              <wp14:pctWidth>0</wp14:pctWidth>
+            </wp14:sizeRelH>
+            <wp14:sizeRelV relativeFrom="margin">
+              <wp14:pctHeight>0</wp14:pctHeight>
+            </wp14:sizeRelV>
+          </wp:anchor>
+        </w:drawing>
+      </w:r>
+      <w:r>
+        <w:br w:type="page"/>
+      </w:r>
+    </w:p>
+    <w:p>
+      <w:r>
+        <w:rPr>
+          <w:noProof/>
+        </w:rPr>
+        <w:lastRenderedPageBreak/>
+        <w:drawing>
+          <wp:anchor distT="0" distB="0" distL="114300" distR="114300" simplePos="0" relativeHeight="251720703" behindDoc="1" locked="0" layoutInCell="1" allowOverlap="1" wp14:anchorId="09F6B4EA" wp14:editId="5F973C04">
+            <wp:simplePos x="0" y="0"/>
+            <wp:positionH relativeFrom="column">
+              <wp:posOffset>-918845</wp:posOffset>
+            </wp:positionH>
+            <wp:positionV relativeFrom="paragraph">
+              <wp:posOffset>-890270</wp:posOffset>
+            </wp:positionV>
+            <wp:extent cx="7600950" cy="1028700"/>
+            <wp:effectExtent l="0" t="0" r="0" b="0"/>
+            <wp:wrapNone/>
+            <wp:docPr id="1400096085" name="Afbeelding 31" descr="Afbeelding met tekst, schermopname, Rechthoek, ontwerp&#10;&#10;Automatisch gegenereerde beschrijving"/>
+            <wp:cNvGraphicFramePr>
+              <a:graphicFrameLocks xmlns:a="http://schemas.openxmlformats.org/drawingml/2006/main" noChangeAspect="1"/>
+            </wp:cNvGraphicFramePr>
+            <a:graphic xmlns:a="http://schemas.openxmlformats.org/drawingml/2006/main">
+              <a:graphicData uri="http://schemas.openxmlformats.org/drawingml/2006/picture">
+                <pic:pic xmlns:pic="http://schemas.openxmlformats.org/drawingml/2006/picture">
+                  <pic:nvPicPr>
+                    <pic:cNvPr id="1657982729" name="Afbeelding 31" descr="Afbeelding met tekst, schermopname, Rechthoek, ontwerp&#10;&#10;Automatisch gegenereerde beschrijving"/>
+                    <pic:cNvPicPr/>
+                  </pic:nvPicPr>
+                  <pic:blipFill rotWithShape="1">
+                    <a:blip r:embed="rId9">
+                      <a:extLst>
+                        <a:ext uri="{28A0092B-C50C-407E-A947-70E740481C1C}">
+                          <a14:useLocalDpi xmlns:a14="http://schemas.microsoft.com/office/drawing/2010/main" val="0"/>
+                        </a:ext>
+                      </a:extLst>
+                    </a:blip>
+                    <a:srcRect b="90850"/>
+                    <a:stretch/>
+                  </pic:blipFill>
+                  <pic:spPr bwMode="auto">
+                    <a:xfrm>
+                      <a:off x="0" y="0"/>
+                      <a:ext cx="7600950" cy="1028700"/>
+                    </a:xfrm>
+                    <a:prstGeom prst="rect">
+                      <a:avLst/>
+                    </a:prstGeom>
+                    <a:ln>
+                      <a:noFill/>
+                    </a:ln>
+                    <a:extLst>
+                      <a:ext uri="{53640926-AAD7-44D8-BBD7-CCE9431645EC}">
+                        <a14:shadowObscured xmlns:a14="http://schemas.microsoft.com/office/drawing/2010/main"/>
+                      </a:ext>
+                    </a:extLst>
+                  </pic:spPr>
+                </pic:pic>
+              </a:graphicData>
+            </a:graphic>
+            <wp14:sizeRelH relativeFrom="margin">
+              <wp14:pctWidth>0</wp14:pctWidth>
+            </wp14:sizeRelH>
+            <wp14:sizeRelV relativeFrom="margin">
+              <wp14:pctHeight>0</wp14:pctHeight>
+            </wp14:sizeRelV>
+          </wp:anchor>
+        </w:drawing>
+      </w:r>
+    </w:p>
+    <w:p>
+      <w:pPr>
+        <w:pStyle w:val="Kop1"/>
+      </w:pPr>
+      <w:r>
+        <w:t>Draft planning en doelstelling van de komende Sprint.</w:t>
+      </w:r>
+    </w:p>
+    <w:p/>
+    <w:p>
+      <w:r>
+        <w:rPr>
+          <w:noProof/>
+        </w:rPr>
+        <w:drawing>
+          <wp:anchor distT="0" distB="0" distL="114300" distR="114300" simplePos="0" relativeHeight="251708415" behindDoc="1" locked="0" layoutInCell="1" allowOverlap="1" wp14:anchorId="4925883D" wp14:editId="1E190223">
+            <wp:simplePos x="0" y="0"/>
+            <wp:positionH relativeFrom="column">
+              <wp:posOffset>-922655</wp:posOffset>
+            </wp:positionH>
+            <wp:positionV relativeFrom="paragraph">
+              <wp:posOffset>8084185</wp:posOffset>
+            </wp:positionV>
+            <wp:extent cx="7670165" cy="627380"/>
+            <wp:effectExtent l="0" t="0" r="6985" b="1270"/>
+            <wp:wrapNone/>
+            <wp:docPr id="338563586" name="Afbeelding 31" descr="Afbeelding met tekst, schermopname, Rechthoek, ontwerp&#10;&#10;Automatisch gegenereerde beschrijving"/>
+            <wp:cNvGraphicFramePr>
+              <a:graphicFrameLocks xmlns:a="http://schemas.openxmlformats.org/drawingml/2006/main" noChangeAspect="1"/>
+            </wp:cNvGraphicFramePr>
+            <a:graphic xmlns:a="http://schemas.openxmlformats.org/drawingml/2006/main">
+              <a:graphicData uri="http://schemas.openxmlformats.org/drawingml/2006/picture">
+                <pic:pic xmlns:pic="http://schemas.openxmlformats.org/drawingml/2006/picture">
+                  <pic:nvPicPr>
+                    <pic:cNvPr id="715336586" name="Afbeelding 31" descr="Afbeelding met tekst, schermopname, Rechthoek, ontwerp&#10;&#10;Automatisch gegenereerde beschrijving"/>
+                    <pic:cNvPicPr/>
+                  </pic:nvPicPr>
+                  <pic:blipFill rotWithShape="1">
+                    <a:blip r:embed="rId9">
+                      <a:extLst>
+                        <a:ext uri="{28A0092B-C50C-407E-A947-70E740481C1C}">
+                          <a14:useLocalDpi xmlns:a14="http://schemas.microsoft.com/office/drawing/2010/main" val="0"/>
+                        </a:ext>
+                      </a:extLst>
+                    </a:blip>
+                    <a:srcRect t="93222"/>
+                    <a:stretch/>
+                  </pic:blipFill>
+                  <pic:spPr bwMode="auto">
+                    <a:xfrm>
+                      <a:off x="0" y="0"/>
+                      <a:ext cx="7670165" cy="627380"/>
+                    </a:xfrm>
+                    <a:prstGeom prst="rect">
+                      <a:avLst/>
+                    </a:prstGeom>
+                    <a:ln>
+                      <a:noFill/>
+                    </a:ln>
+                    <a:extLst>
+                      <a:ext uri="{53640926-AAD7-44D8-BBD7-CCE9431645EC}">
+                        <a14:shadowObscured xmlns:a14="http://schemas.microsoft.com/office/drawing/2010/main"/>
+                      </a:ext>
+                    </a:extLst>
+                  </pic:spPr>
+                </pic:pic>
+              </a:graphicData>
+            </a:graphic>
+            <wp14:sizeRelH relativeFrom="margin">
+              <wp14:pctWidth>0</wp14:pctWidth>
+            </wp14:sizeRelH>
+            <wp14:sizeRelV relativeFrom="margin">
+              <wp14:pctHeight>0</wp14:pctHeight>
+            </wp14:sizeRelV>
+          </wp:anchor>
+        </w:drawing>
+      </w:r>
+      <w:r>
+        <w:br w:type="page"/>
+      </w:r>
+    </w:p>
+    <w:p>
+      <w:r>
+        <w:rPr>
+          <w:noProof/>
+        </w:rPr>
+        <w:lastRenderedPageBreak/>
+        <w:drawing>
+          <wp:anchor distT="0" distB="0" distL="114300" distR="114300" simplePos="0" relativeHeight="251722751" behindDoc="1" locked="0" layoutInCell="1" allowOverlap="1" wp14:anchorId="6872C244" wp14:editId="60D01CD9">
+            <wp:simplePos x="0" y="0"/>
+            <wp:positionH relativeFrom="column">
+              <wp:posOffset>-909320</wp:posOffset>
+            </wp:positionH>
+            <wp:positionV relativeFrom="paragraph">
+              <wp:posOffset>-880745</wp:posOffset>
+            </wp:positionV>
+            <wp:extent cx="7600950" cy="1028700"/>
+            <wp:effectExtent l="0" t="0" r="0" b="0"/>
+            <wp:wrapNone/>
+            <wp:docPr id="497599614" name="Afbeelding 31" descr="Afbeelding met tekst, schermopname, Rechthoek, ontwerp&#10;&#10;Automatisch gegenereerde beschrijving"/>
+            <wp:cNvGraphicFramePr>
+              <a:graphicFrameLocks xmlns:a="http://schemas.openxmlformats.org/drawingml/2006/main" noChangeAspect="1"/>
+            </wp:cNvGraphicFramePr>
+            <a:graphic xmlns:a="http://schemas.openxmlformats.org/drawingml/2006/main">
+              <a:graphicData uri="http://schemas.openxmlformats.org/drawingml/2006/picture">
+                <pic:pic xmlns:pic="http://schemas.openxmlformats.org/drawingml/2006/picture">
+                  <pic:nvPicPr>
+                    <pic:cNvPr id="1657982729" name="Afbeelding 31" descr="Afbeelding met tekst, schermopname, Rechthoek, ontwerp&#10;&#10;Automatisch gegenereerde beschrijving"/>
+                    <pic:cNvPicPr/>
+                  </pic:nvPicPr>
+                  <pic:blipFill rotWithShape="1">
+                    <a:blip r:embed="rId9">
+                      <a:extLst>
+                        <a:ext uri="{28A0092B-C50C-407E-A947-70E740481C1C}">
+                          <a14:useLocalDpi xmlns:a14="http://schemas.microsoft.com/office/drawing/2010/main" val="0"/>
+                        </a:ext>
+                      </a:extLst>
+                    </a:blip>
+                    <a:srcRect b="90850"/>
+                    <a:stretch/>
+                  </pic:blipFill>
+                  <pic:spPr bwMode="auto">
+                    <a:xfrm>
+                      <a:off x="0" y="0"/>
+                      <a:ext cx="7600950" cy="1028700"/>
+                    </a:xfrm>
+                    <a:prstGeom prst="rect">
+                      <a:avLst/>
+                    </a:prstGeom>
+                    <a:ln>
+                      <a:noFill/>
+                    </a:ln>
+                    <a:extLst>
+                      <a:ext uri="{53640926-AAD7-44D8-BBD7-CCE9431645EC}">
+                        <a14:shadowObscured xmlns:a14="http://schemas.microsoft.com/office/drawing/2010/main"/>
+                      </a:ext>
+                    </a:extLst>
+                  </pic:spPr>
+                </pic:pic>
+              </a:graphicData>
+            </a:graphic>
+            <wp14:sizeRelH relativeFrom="margin">
+              <wp14:pctWidth>0</wp14:pctWidth>
+            </wp14:sizeRelH>
+            <wp14:sizeRelV relativeFrom="margin">
+              <wp14:pctHeight>0</wp14:pctHeight>
+            </wp14:sizeRelV>
+          </wp:anchor>
+        </w:drawing>
+      </w:r>
+    </w:p>
+    <w:p>
+      <w:pPr>
+        <w:pStyle w:val="Kop1"/>
+      </w:pPr>
+      <w:r>
+        <w:t>Samenvatting</w:t>
+      </w:r>
+      <w:r>
+        <w:t xml:space="preserve"> en Afsluiten.</w:t>
+      </w:r>
+      <w:r>
+        <w:t xml:space="preserve"> </w:t>
+      </w:r>
+    </w:p>
+    <w:p/>
+    <w:p/>
+    <w:p>
+      <w:pPr>
         <w:jc w:val="center"/>
-      </w:pPr>
+        <w:rPr>
+          <w:b/>
+          <w:bCs/>
+        </w:rPr>
+      </w:pPr>
+    </w:p>
+    <w:p>
+      <w:pPr>
+        <w:rPr>
+          <w:b/>
+          <w:bCs/>
+        </w:rPr>
+      </w:pPr>
+      <w:r>
+        <w:rPr>
+          <w:noProof/>
+        </w:rPr>
+        <w:drawing>
+          <wp:anchor distT="0" distB="0" distL="114300" distR="114300" simplePos="0" relativeHeight="251710463" behindDoc="1" locked="0" layoutInCell="1" allowOverlap="1" wp14:anchorId="3378E4C1" wp14:editId="7BB74317">
+            <wp:simplePos x="0" y="0"/>
+            <wp:positionH relativeFrom="column">
+              <wp:posOffset>-905510</wp:posOffset>
+            </wp:positionH>
+            <wp:positionV relativeFrom="paragraph">
+              <wp:posOffset>7542953</wp:posOffset>
+            </wp:positionV>
+            <wp:extent cx="7670165" cy="627380"/>
+            <wp:effectExtent l="0" t="0" r="6985" b="1270"/>
+            <wp:wrapNone/>
+            <wp:docPr id="1627108925" name="Afbeelding 31" descr="Afbeelding met tekst, schermopname, Rechthoek, ontwerp&#10;&#10;Automatisch gegenereerde beschrijving"/>
+            <wp:cNvGraphicFramePr>
+              <a:graphicFrameLocks xmlns:a="http://schemas.openxmlformats.org/drawingml/2006/main" noChangeAspect="1"/>
+            </wp:cNvGraphicFramePr>
+            <a:graphic xmlns:a="http://schemas.openxmlformats.org/drawingml/2006/main">
+              <a:graphicData uri="http://schemas.openxmlformats.org/drawingml/2006/picture">
+                <pic:pic xmlns:pic="http://schemas.openxmlformats.org/drawingml/2006/picture">
+                  <pic:nvPicPr>
+                    <pic:cNvPr id="715336586" name="Afbeelding 31" descr="Afbeelding met tekst, schermopname, Rechthoek, ontwerp&#10;&#10;Automatisch gegenereerde beschrijving"/>
+                    <pic:cNvPicPr/>
+                  </pic:nvPicPr>
+                  <pic:blipFill rotWithShape="1">
+                    <a:blip r:embed="rId9">
+                      <a:extLst>
+                        <a:ext uri="{28A0092B-C50C-407E-A947-70E740481C1C}">
+                          <a14:useLocalDpi xmlns:a14="http://schemas.microsoft.com/office/drawing/2010/main" val="0"/>
+                        </a:ext>
+                      </a:extLst>
+                    </a:blip>
+                    <a:srcRect t="93222"/>
+                    <a:stretch/>
+                  </pic:blipFill>
+                  <pic:spPr bwMode="auto">
+                    <a:xfrm>
+                      <a:off x="0" y="0"/>
+                      <a:ext cx="7670165" cy="627380"/>
+                    </a:xfrm>
+                    <a:prstGeom prst="rect">
+                      <a:avLst/>
+                    </a:prstGeom>
+                    <a:ln>
+                      <a:noFill/>
+                    </a:ln>
+                    <a:extLst>
+                      <a:ext uri="{53640926-AAD7-44D8-BBD7-CCE9431645EC}">
+                        <a14:shadowObscured xmlns:a14="http://schemas.microsoft.com/office/drawing/2010/main"/>
+                      </a:ext>
+                    </a:extLst>
+                  </pic:spPr>
+                </pic:pic>
+              </a:graphicData>
+            </a:graphic>
+            <wp14:sizeRelH relativeFrom="margin">
+              <wp14:pctWidth>0</wp14:pctWidth>
+            </wp14:sizeRelH>
+            <wp14:sizeRelV relativeFrom="margin">
+              <wp14:pctHeight>0</wp14:pctHeight>
+            </wp14:sizeRelV>
+          </wp:anchor>
+        </w:drawing>
+      </w:r>
+      <w:r>
+        <w:rPr>
+          <w:b/>
+          <w:bCs/>
+        </w:rPr>
+        <w:br w:type="page"/>
+      </w:r>
+    </w:p>
+    <w:p>
+      <w:pPr>
+        <w:rPr>
+          <w:b/>
+          <w:bCs/>
+        </w:rPr>
+      </w:pPr>
+      <w:r>
+        <w:rPr>
+          <w:noProof/>
+        </w:rPr>
+        <w:lastRenderedPageBreak/>
+        <w:drawing>
+          <wp:anchor distT="0" distB="0" distL="114300" distR="114300" simplePos="0" relativeHeight="251724799" behindDoc="1" locked="0" layoutInCell="1" allowOverlap="1" wp14:anchorId="4698ACC3" wp14:editId="4970CF80">
+            <wp:simplePos x="0" y="0"/>
+            <wp:positionH relativeFrom="column">
+              <wp:posOffset>-918845</wp:posOffset>
+            </wp:positionH>
+            <wp:positionV relativeFrom="paragraph">
+              <wp:posOffset>-890270</wp:posOffset>
+            </wp:positionV>
+            <wp:extent cx="7603490" cy="1028700"/>
+            <wp:effectExtent l="0" t="0" r="0" b="0"/>
+            <wp:wrapNone/>
+            <wp:docPr id="1212319912" name="Afbeelding 31" descr="Afbeelding met tekst, schermopname, Rechthoek, ontwerp&#10;&#10;Automatisch gegenereerde beschrijving"/>
+            <wp:cNvGraphicFramePr>
+              <a:graphicFrameLocks xmlns:a="http://schemas.openxmlformats.org/drawingml/2006/main" noChangeAspect="1"/>
+            </wp:cNvGraphicFramePr>
+            <a:graphic xmlns:a="http://schemas.openxmlformats.org/drawingml/2006/main">
+              <a:graphicData uri="http://schemas.openxmlformats.org/drawingml/2006/picture">
+                <pic:pic xmlns:pic="http://schemas.openxmlformats.org/drawingml/2006/picture">
+                  <pic:nvPicPr>
+                    <pic:cNvPr id="1657982729" name="Afbeelding 31" descr="Afbeelding met tekst, schermopname, Rechthoek, ontwerp&#10;&#10;Automatisch gegenereerde beschrijving"/>
+                    <pic:cNvPicPr/>
+                  </pic:nvPicPr>
+                  <pic:blipFill rotWithShape="1">
+                    <a:blip r:embed="rId9">
+                      <a:extLst>
+                        <a:ext uri="{28A0092B-C50C-407E-A947-70E740481C1C}">
+                          <a14:useLocalDpi xmlns:a14="http://schemas.microsoft.com/office/drawing/2010/main" val="0"/>
+                        </a:ext>
+                      </a:extLst>
+                    </a:blip>
+                    <a:srcRect b="90850"/>
+                    <a:stretch/>
+                  </pic:blipFill>
+                  <pic:spPr bwMode="auto">
+                    <a:xfrm>
+                      <a:off x="0" y="0"/>
+                      <a:ext cx="7603490" cy="1028700"/>
+                    </a:xfrm>
+                    <a:prstGeom prst="rect">
+                      <a:avLst/>
+                    </a:prstGeom>
+                    <a:ln>
+                      <a:noFill/>
+                    </a:ln>
+                    <a:extLst>
+                      <a:ext uri="{53640926-AAD7-44D8-BBD7-CCE9431645EC}">
+                        <a14:shadowObscured xmlns:a14="http://schemas.microsoft.com/office/drawing/2010/main"/>
+                      </a:ext>
+                    </a:extLst>
+                  </pic:spPr>
+                </pic:pic>
+              </a:graphicData>
+            </a:graphic>
+            <wp14:sizeRelH relativeFrom="margin">
+              <wp14:pctWidth>0</wp14:pctWidth>
+            </wp14:sizeRelH>
+            <wp14:sizeRelV relativeFrom="margin">
+              <wp14:pctHeight>0</wp14:pctHeight>
+            </wp14:sizeRelV>
+          </wp:anchor>
+        </w:drawing>
+      </w:r>
+    </w:p>
+    <w:p>
+      <w:pPr>
+        <w:jc w:val="center"/>
+      </w:pPr>
+      <w:r>
+        <w:rPr>
+          <w:noProof/>
+        </w:rPr>
+        <w:drawing>
+          <wp:anchor distT="0" distB="0" distL="114300" distR="114300" simplePos="0" relativeHeight="251712511" behindDoc="1" locked="0" layoutInCell="1" allowOverlap="1" wp14:anchorId="4D23078A" wp14:editId="4D7B1826">
+            <wp:simplePos x="0" y="0"/>
+            <wp:positionH relativeFrom="column">
+              <wp:posOffset>-981075</wp:posOffset>
+            </wp:positionH>
+            <wp:positionV relativeFrom="paragraph">
+              <wp:posOffset>8867140</wp:posOffset>
+            </wp:positionV>
+            <wp:extent cx="7670165" cy="627380"/>
+            <wp:effectExtent l="0" t="0" r="6985" b="1270"/>
+            <wp:wrapNone/>
+            <wp:docPr id="1671086406" name="Afbeelding 31" descr="Afbeelding met tekst, schermopname, Rechthoek, ontwerp&#10;&#10;Automatisch gegenereerde beschrijving"/>
+            <wp:cNvGraphicFramePr>
+              <a:graphicFrameLocks xmlns:a="http://schemas.openxmlformats.org/drawingml/2006/main" noChangeAspect="1"/>
+            </wp:cNvGraphicFramePr>
+            <a:graphic xmlns:a="http://schemas.openxmlformats.org/drawingml/2006/main">
+              <a:graphicData uri="http://schemas.openxmlformats.org/drawingml/2006/picture">
+                <pic:pic xmlns:pic="http://schemas.openxmlformats.org/drawingml/2006/picture">
+                  <pic:nvPicPr>
+                    <pic:cNvPr id="715336586" name="Afbeelding 31" descr="Afbeelding met tekst, schermopname, Rechthoek, ontwerp&#10;&#10;Automatisch gegenereerde beschrijving"/>
+                    <pic:cNvPicPr/>
+                  </pic:nvPicPr>
+                  <pic:blipFill rotWithShape="1">
+                    <a:blip r:embed="rId9">
+                      <a:extLst>
+                        <a:ext uri="{28A0092B-C50C-407E-A947-70E740481C1C}">
+                          <a14:useLocalDpi xmlns:a14="http://schemas.microsoft.com/office/drawing/2010/main" val="0"/>
+                        </a:ext>
+                      </a:extLst>
+                    </a:blip>
+                    <a:srcRect t="93222"/>
+                    <a:stretch/>
+                  </pic:blipFill>
+                  <pic:spPr bwMode="auto">
+                    <a:xfrm>
+                      <a:off x="0" y="0"/>
+                      <a:ext cx="7670165" cy="627380"/>
+                    </a:xfrm>
+                    <a:prstGeom prst="rect">
+                      <a:avLst/>
+                    </a:prstGeom>
+                    <a:ln>
+                      <a:noFill/>
+                    </a:ln>
+                    <a:extLst>
+                      <a:ext uri="{53640926-AAD7-44D8-BBD7-CCE9431645EC}">
+                        <a14:shadowObscured xmlns:a14="http://schemas.microsoft.com/office/drawing/2010/main"/>
+                      </a:ext>
+                    </a:extLst>
+                  </pic:spPr>
+                </pic:pic>
+              </a:graphicData>
+            </a:graphic>
+            <wp14:sizeRelH relativeFrom="margin">
+              <wp14:pctWidth>0</wp14:pctWidth>
+            </wp14:sizeRelH>
+            <wp14:sizeRelV relativeFrom="margin">
+              <wp14:pctHeight>0</wp14:pctHeight>
+            </wp14:sizeRelV>
+          </wp:anchor>
+        </w:drawing>
+      </w:r>
       <w:r>
         <w:rPr>
           <w:b/>
@@ -2505,16 +2737,7 @@
         <w:t xml:space="preserve">Naam: </w:t>
       </w:r>
       <w:r>
-        <w:t>Israa Almahmoud</w:t>
-      </w:r>
-      <w:r>
-        <w:t xml:space="preserve"> </w:t>
-      </w:r>
-      <w:r>
-        <w:t>en</w:t>
-      </w:r>
-      <w:r>
-        <w:t xml:space="preserve"> Kevin Xiu</w:t>
+        <w:t>[Jouw naam]</w:t>
       </w:r>
       <w:r>
         <w:t>.</w:t>
@@ -2531,13 +2754,16 @@
         <w:t xml:space="preserve">Datum: </w:t>
       </w:r>
       <w:r>
-        <w:t>21</w:t>
-      </w:r>
-      <w:r>
-        <w:t>-10-2024</w:t>
+        <w:t>[xx-xx-xxxx]</w:t>
       </w:r>
       <w:r>
         <w:t>.</w:t>
+      </w:r>
+      <w:r>
+        <w:rPr>
+          <w:noProof/>
+        </w:rPr>
+        <w:t xml:space="preserve"> </w:t>
       </w:r>
     </w:p>
     <w:sectPr>
@@ -4562,6 +4788,7 @@
   <w:style w:type="character" w:default="1" w:styleId="Standaardalinea-lettertype">
     <w:name w:val="Default Paragraph Font"/>
     <w:uiPriority w:val="1"/>
+    <w:semiHidden/>
     <w:unhideWhenUsed/>
   </w:style>
   <w:style w:type="table" w:default="1" w:styleId="Standaardtabel">
